--- a/Félévközi beadandó.docx
+++ b/Félévközi beadandó.docx
@@ -424,6 +424,3306 @@
         </w:rPr>
         <w:tab/>
         <w:t>(N táblás lekérdezés)</w:t>
+      </w:r>
+    </w:p>
+    <w:p>
+      <w:pPr>
+        <w:rPr>
+          <w:rFonts w:ascii="Times New Roman" w:hAnsi="Times New Roman" w:cs="Times New Roman"/>
+          <w:sz w:val="24"/>
+          <w:szCs w:val="24"/>
+        </w:rPr>
+      </w:pPr>
+      <w:r>
+        <w:rPr>
+          <w:rFonts w:ascii="Times New Roman" w:hAnsi="Times New Roman" w:cs="Times New Roman"/>
+          <w:sz w:val="24"/>
+          <w:szCs w:val="24"/>
+        </w:rPr>
+        <w:br w:type="page"/>
+      </w:r>
+    </w:p>
+    <w:p>
+      <w:pPr>
+        <w:spacing w:line="360" w:lineRule="auto"/>
+        <w:rPr>
+          <w:rFonts w:ascii="Times New Roman" w:hAnsi="Times New Roman" w:cs="Times New Roman"/>
+          <w:b/>
+          <w:bCs/>
+          <w:sz w:val="32"/>
+          <w:szCs w:val="32"/>
+        </w:rPr>
+      </w:pPr>
+      <w:r>
+        <w:rPr>
+          <w:rFonts w:ascii="Times New Roman" w:hAnsi="Times New Roman" w:cs="Times New Roman"/>
+          <w:b/>
+          <w:bCs/>
+          <w:sz w:val="32"/>
+          <w:szCs w:val="32"/>
+        </w:rPr>
+        <w:lastRenderedPageBreak/>
+        <w:t>Adatmodell</w:t>
+      </w:r>
+    </w:p>
+    <w:p>
+      <w:pPr>
+        <w:spacing w:line="360" w:lineRule="auto"/>
+        <w:rPr>
+          <w:rFonts w:ascii="Times New Roman" w:hAnsi="Times New Roman" w:cs="Times New Roman"/>
+          <w:b/>
+          <w:bCs/>
+          <w:sz w:val="32"/>
+          <w:szCs w:val="32"/>
+        </w:rPr>
+      </w:pPr>
+      <w:r>
+        <w:rPr>
+          <w:noProof/>
+        </w:rPr>
+        <w:drawing>
+          <wp:inline distT="0" distB="0" distL="0" distR="0" wp14:anchorId="4A7CC438" wp14:editId="43FFA5CB">
+            <wp:extent cx="5760720" cy="5425440"/>
+            <wp:effectExtent l="0" t="0" r="0" b="3810"/>
+            <wp:docPr id="993380669" name="Kép 1" descr="A képen szöveg, képernyőkép, diagram, Párhuzamos látható&#10;&#10;Automatikusan generált leírás"/>
+            <wp:cNvGraphicFramePr>
+              <a:graphicFrameLocks xmlns:a="http://schemas.openxmlformats.org/drawingml/2006/main" noChangeAspect="1"/>
+            </wp:cNvGraphicFramePr>
+            <a:graphic xmlns:a="http://schemas.openxmlformats.org/drawingml/2006/main">
+              <a:graphicData uri="http://schemas.openxmlformats.org/drawingml/2006/picture">
+                <pic:pic xmlns:pic="http://schemas.openxmlformats.org/drawingml/2006/picture">
+                  <pic:nvPicPr>
+                    <pic:cNvPr id="993380669" name="Kép 1" descr="A képen szöveg, képernyőkép, diagram, Párhuzamos látható&#10;&#10;Automatikusan generált leírás"/>
+                    <pic:cNvPicPr/>
+                  </pic:nvPicPr>
+                  <pic:blipFill>
+                    <a:blip r:embed="rId7"/>
+                    <a:stretch>
+                      <a:fillRect/>
+                    </a:stretch>
+                  </pic:blipFill>
+                  <pic:spPr>
+                    <a:xfrm>
+                      <a:off x="0" y="0"/>
+                      <a:ext cx="5760720" cy="5425440"/>
+                    </a:xfrm>
+                    <a:prstGeom prst="rect">
+                      <a:avLst/>
+                    </a:prstGeom>
+                  </pic:spPr>
+                </pic:pic>
+              </a:graphicData>
+            </a:graphic>
+          </wp:inline>
+        </w:drawing>
+      </w:r>
+    </w:p>
+    <w:p>
+      <w:pPr>
+        <w:rPr>
+          <w:rFonts w:ascii="Times New Roman" w:hAnsi="Times New Roman" w:cs="Times New Roman"/>
+          <w:b/>
+          <w:bCs/>
+          <w:sz w:val="32"/>
+          <w:szCs w:val="32"/>
+        </w:rPr>
+      </w:pPr>
+      <w:r>
+        <w:rPr>
+          <w:rFonts w:ascii="Times New Roman" w:hAnsi="Times New Roman" w:cs="Times New Roman"/>
+          <w:b/>
+          <w:bCs/>
+          <w:sz w:val="32"/>
+          <w:szCs w:val="32"/>
+        </w:rPr>
+        <w:br w:type="page"/>
+      </w:r>
+    </w:p>
+    <w:p>
+      <w:pPr>
+        <w:spacing w:line="360" w:lineRule="auto"/>
+        <w:rPr>
+          <w:rFonts w:ascii="Times New Roman" w:hAnsi="Times New Roman" w:cs="Times New Roman"/>
+          <w:b/>
+          <w:bCs/>
+          <w:sz w:val="32"/>
+          <w:szCs w:val="32"/>
+        </w:rPr>
+      </w:pPr>
+      <w:r>
+        <w:rPr>
+          <w:rFonts w:ascii="Times New Roman" w:hAnsi="Times New Roman" w:cs="Times New Roman"/>
+          <w:b/>
+          <w:bCs/>
+          <w:sz w:val="32"/>
+          <w:szCs w:val="32"/>
+        </w:rPr>
+        <w:lastRenderedPageBreak/>
+        <w:t>Relációs séma</w:t>
+      </w:r>
+    </w:p>
+    <w:tbl>
+      <w:tblPr>
+        <w:tblStyle w:val="Rcsostblzat"/>
+        <w:tblW w:w="0" w:type="auto"/>
+        <w:tblLook w:val="04A0" w:firstRow="1" w:lastRow="0" w:firstColumn="1" w:lastColumn="0" w:noHBand="0" w:noVBand="1"/>
+      </w:tblPr>
+      <w:tblGrid>
+        <w:gridCol w:w="9062"/>
+      </w:tblGrid>
+      <w:tr>
+        <w:tc>
+          <w:tcPr>
+            <w:tcW w:w="9062" w:type="dxa"/>
+          </w:tcPr>
+          <w:p>
+            <w:pPr>
+              <w:spacing w:line="360" w:lineRule="auto"/>
+              <w:jc w:val="center"/>
+              <w:rPr>
+                <w:rFonts w:ascii="Times New Roman" w:hAnsi="Times New Roman" w:cs="Times New Roman"/>
+                <w:sz w:val="24"/>
+                <w:szCs w:val="24"/>
+              </w:rPr>
+            </w:pPr>
+            <w:r>
+              <w:rPr>
+                <w:rFonts w:ascii="Times New Roman" w:hAnsi="Times New Roman" w:cs="Times New Roman"/>
+                <w:sz w:val="24"/>
+                <w:szCs w:val="24"/>
+              </w:rPr>
+              <w:t>Adatbázis: [Adatbázis neve]</w:t>
+            </w:r>
+          </w:p>
+        </w:tc>
+      </w:tr>
+      <w:tr>
+        <w:tc>
+          <w:tcPr>
+            <w:tcW w:w="9062" w:type="dxa"/>
+          </w:tcPr>
+          <w:p>
+            <w:pPr>
+              <w:spacing w:line="360" w:lineRule="auto"/>
+              <w:rPr>
+                <w:rFonts w:ascii="Times New Roman" w:hAnsi="Times New Roman" w:cs="Times New Roman"/>
+                <w:sz w:val="24"/>
+                <w:szCs w:val="24"/>
+              </w:rPr>
+            </w:pPr>
+            <w:r>
+              <w:rPr>
+                <w:rFonts w:ascii="Times New Roman" w:hAnsi="Times New Roman" w:cs="Times New Roman"/>
+                <w:sz w:val="24"/>
+                <w:szCs w:val="24"/>
+              </w:rPr>
+              <w:t>JARAT (</w:t>
+            </w:r>
+            <w:r>
+              <w:rPr>
+                <w:rFonts w:ascii="Times New Roman" w:hAnsi="Times New Roman" w:cs="Times New Roman"/>
+                <w:sz w:val="24"/>
+                <w:szCs w:val="24"/>
+              </w:rPr>
+              <w:t>Jaratszam</w:t>
+            </w:r>
+            <w:r>
+              <w:rPr>
+                <w:rFonts w:ascii="Times New Roman" w:hAnsi="Times New Roman" w:cs="Times New Roman"/>
+                <w:sz w:val="24"/>
+                <w:szCs w:val="24"/>
+              </w:rPr>
+              <w:t>, Megnevezes, Honnan, Hova, Indulas, Erkezes, Tavolsag, Menetido, Ar, Helyjegy, VonatTipus, VonalUzemelteto, Info</w:t>
+            </w:r>
+          </w:p>
+        </w:tc>
+      </w:tr>
+      <w:tr>
+        <w:tc>
+          <w:tcPr>
+            <w:tcW w:w="9062" w:type="dxa"/>
+          </w:tcPr>
+          <w:p>
+            <w:pPr>
+              <w:spacing w:line="360" w:lineRule="auto"/>
+              <w:rPr>
+                <w:rFonts w:ascii="Times New Roman" w:hAnsi="Times New Roman" w:cs="Times New Roman"/>
+                <w:sz w:val="24"/>
+                <w:szCs w:val="24"/>
+              </w:rPr>
+            </w:pPr>
+            <w:r>
+              <w:rPr>
+                <w:rFonts w:ascii="Times New Roman" w:hAnsi="Times New Roman" w:cs="Times New Roman"/>
+                <w:sz w:val="24"/>
+                <w:szCs w:val="24"/>
+              </w:rPr>
+              <w:t>VONATADAT (Id, Megnevezes, Vegsebesseg, Klima, Alacsony, Bicikli)</w:t>
+            </w:r>
+          </w:p>
+        </w:tc>
+      </w:tr>
+      <w:tr>
+        <w:tc>
+          <w:tcPr>
+            <w:tcW w:w="9062" w:type="dxa"/>
+          </w:tcPr>
+          <w:p>
+            <w:pPr>
+              <w:spacing w:line="360" w:lineRule="auto"/>
+              <w:rPr>
+                <w:rFonts w:ascii="Times New Roman" w:hAnsi="Times New Roman" w:cs="Times New Roman"/>
+                <w:sz w:val="24"/>
+                <w:szCs w:val="24"/>
+              </w:rPr>
+            </w:pPr>
+            <w:r>
+              <w:rPr>
+                <w:rFonts w:ascii="Times New Roman" w:hAnsi="Times New Roman" w:cs="Times New Roman"/>
+                <w:sz w:val="24"/>
+                <w:szCs w:val="24"/>
+              </w:rPr>
+              <w:t>UZEMELTETO (Id, Szolgaltato, Irsz, Cím, Tel, Email)</w:t>
+            </w:r>
+          </w:p>
+        </w:tc>
+      </w:tr>
+      <w:tr>
+        <w:tc>
+          <w:tcPr>
+            <w:tcW w:w="9062" w:type="dxa"/>
+          </w:tcPr>
+          <w:p>
+            <w:pPr>
+              <w:spacing w:line="360" w:lineRule="auto"/>
+              <w:rPr>
+                <w:rFonts w:ascii="Times New Roman" w:hAnsi="Times New Roman" w:cs="Times New Roman"/>
+                <w:sz w:val="24"/>
+                <w:szCs w:val="24"/>
+              </w:rPr>
+            </w:pPr>
+            <w:r>
+              <w:rPr>
+                <w:rFonts w:ascii="Times New Roman" w:hAnsi="Times New Roman" w:cs="Times New Roman"/>
+                <w:sz w:val="24"/>
+                <w:szCs w:val="24"/>
+              </w:rPr>
+              <w:t>MEGALLOK (AllomasKod, Megnevezes, Tipus)</w:t>
+            </w:r>
+          </w:p>
+        </w:tc>
+      </w:tr>
+      <w:tr>
+        <w:tc>
+          <w:tcPr>
+            <w:tcW w:w="9062" w:type="dxa"/>
+          </w:tcPr>
+          <w:p>
+            <w:pPr>
+              <w:spacing w:line="360" w:lineRule="auto"/>
+              <w:rPr>
+                <w:rFonts w:ascii="Times New Roman" w:hAnsi="Times New Roman" w:cs="Times New Roman"/>
+                <w:sz w:val="24"/>
+                <w:szCs w:val="24"/>
+              </w:rPr>
+            </w:pPr>
+            <w:r>
+              <w:rPr>
+                <w:rFonts w:ascii="Times New Roman" w:hAnsi="Times New Roman" w:cs="Times New Roman"/>
+                <w:sz w:val="24"/>
+                <w:szCs w:val="24"/>
+              </w:rPr>
+              <w:t>KOZTESMEGALLO (Jaratszam, AllomasKod, Sorrend)</w:t>
+            </w:r>
+          </w:p>
+        </w:tc>
+      </w:tr>
+      <w:tr>
+        <w:tc>
+          <w:tcPr>
+            <w:tcW w:w="9062" w:type="dxa"/>
+          </w:tcPr>
+          <w:p>
+            <w:pPr>
+              <w:spacing w:line="360" w:lineRule="auto"/>
+              <w:rPr>
+                <w:rFonts w:ascii="Times New Roman" w:hAnsi="Times New Roman" w:cs="Times New Roman"/>
+                <w:sz w:val="24"/>
+                <w:szCs w:val="24"/>
+              </w:rPr>
+            </w:pPr>
+            <w:r>
+              <w:rPr>
+                <w:rFonts w:ascii="Times New Roman" w:hAnsi="Times New Roman" w:cs="Times New Roman"/>
+                <w:sz w:val="24"/>
+                <w:szCs w:val="24"/>
+              </w:rPr>
+              <w:t>INFORMACIO (Id, Uzenet)</w:t>
+            </w:r>
+          </w:p>
+        </w:tc>
+      </w:tr>
+      <w:tr>
+        <w:tc>
+          <w:tcPr>
+            <w:tcW w:w="9062" w:type="dxa"/>
+          </w:tcPr>
+          <w:p>
+            <w:pPr>
+              <w:spacing w:line="360" w:lineRule="auto"/>
+              <w:rPr>
+                <w:rFonts w:ascii="Times New Roman" w:hAnsi="Times New Roman" w:cs="Times New Roman"/>
+                <w:sz w:val="24"/>
+                <w:szCs w:val="24"/>
+              </w:rPr>
+            </w:pPr>
+            <w:r>
+              <w:rPr>
+                <w:rFonts w:ascii="Times New Roman" w:hAnsi="Times New Roman" w:cs="Times New Roman"/>
+                <w:sz w:val="24"/>
+                <w:szCs w:val="24"/>
+              </w:rPr>
+              <w:t>VASARLOADAT (SzigSzam, Nev, Kedvezmeny, SzulDatum)</w:t>
+            </w:r>
+          </w:p>
+        </w:tc>
+      </w:tr>
+      <w:tr>
+        <w:tc>
+          <w:tcPr>
+            <w:tcW w:w="9062" w:type="dxa"/>
+          </w:tcPr>
+          <w:p>
+            <w:pPr>
+              <w:spacing w:line="360" w:lineRule="auto"/>
+              <w:rPr>
+                <w:rFonts w:ascii="Times New Roman" w:hAnsi="Times New Roman" w:cs="Times New Roman"/>
+                <w:sz w:val="24"/>
+                <w:szCs w:val="24"/>
+              </w:rPr>
+            </w:pPr>
+            <w:r>
+              <w:rPr>
+                <w:rFonts w:ascii="Times New Roman" w:hAnsi="Times New Roman" w:cs="Times New Roman"/>
+                <w:sz w:val="24"/>
+                <w:szCs w:val="24"/>
+              </w:rPr>
+              <w:t>KEDVEZMENY (Id, Tipus, EngedmenySzazalek)</w:t>
+            </w:r>
+          </w:p>
+        </w:tc>
+      </w:tr>
+      <w:tr>
+        <w:tc>
+          <w:tcPr>
+            <w:tcW w:w="9062" w:type="dxa"/>
+          </w:tcPr>
+          <w:p>
+            <w:pPr>
+              <w:spacing w:line="360" w:lineRule="auto"/>
+              <w:rPr>
+                <w:rFonts w:ascii="Times New Roman" w:hAnsi="Times New Roman" w:cs="Times New Roman"/>
+                <w:sz w:val="24"/>
+                <w:szCs w:val="24"/>
+              </w:rPr>
+            </w:pPr>
+            <w:r>
+              <w:rPr>
+                <w:rFonts w:ascii="Times New Roman" w:hAnsi="Times New Roman" w:cs="Times New Roman"/>
+                <w:sz w:val="24"/>
+                <w:szCs w:val="24"/>
+              </w:rPr>
+              <w:t>RENDELES (RendAzon, Vasarlo, Jarat, Osztaly, JegyAr, HelyjegyAr, Fizetendo, FizetesiMod)</w:t>
+            </w:r>
+          </w:p>
+        </w:tc>
+      </w:tr>
+      <w:tr>
+        <w:tc>
+          <w:tcPr>
+            <w:tcW w:w="9062" w:type="dxa"/>
+          </w:tcPr>
+          <w:p>
+            <w:pPr>
+              <w:spacing w:line="360" w:lineRule="auto"/>
+              <w:rPr>
+                <w:rFonts w:ascii="Times New Roman" w:hAnsi="Times New Roman" w:cs="Times New Roman"/>
+                <w:sz w:val="24"/>
+                <w:szCs w:val="24"/>
+              </w:rPr>
+            </w:pPr>
+            <w:r>
+              <w:rPr>
+                <w:rFonts w:ascii="Times New Roman" w:hAnsi="Times New Roman" w:cs="Times New Roman"/>
+                <w:sz w:val="24"/>
+                <w:szCs w:val="24"/>
+              </w:rPr>
+              <w:t>FIZETESIMOD (Id, Tipus, Szamla)</w:t>
+            </w:r>
+          </w:p>
+        </w:tc>
+      </w:tr>
+    </w:tbl>
+    <w:p>
+      <w:pPr>
+        <w:spacing w:line="360" w:lineRule="auto"/>
+        <w:rPr>
+          <w:rFonts w:ascii="Times New Roman" w:hAnsi="Times New Roman" w:cs="Times New Roman"/>
+          <w:b/>
+          <w:bCs/>
+          <w:sz w:val="32"/>
+          <w:szCs w:val="32"/>
+        </w:rPr>
+      </w:pPr>
+    </w:p>
+    <w:tbl>
+      <w:tblPr>
+        <w:tblStyle w:val="Rcsostblzat"/>
+        <w:tblW w:w="0" w:type="auto"/>
+        <w:tblLook w:val="04A0" w:firstRow="1" w:lastRow="0" w:firstColumn="1" w:lastColumn="0" w:noHBand="0" w:noVBand="1"/>
+      </w:tblPr>
+      <w:tblGrid>
+        <w:gridCol w:w="9062"/>
+      </w:tblGrid>
+      <w:tr>
+        <w:tc>
+          <w:tcPr>
+            <w:tcW w:w="9062" w:type="dxa"/>
+          </w:tcPr>
+          <w:p>
+            <w:pPr>
+              <w:spacing w:line="360" w:lineRule="auto"/>
+              <w:jc w:val="center"/>
+              <w:rPr>
+                <w:rFonts w:ascii="Times New Roman" w:hAnsi="Times New Roman" w:cs="Times New Roman"/>
+                <w:sz w:val="24"/>
+                <w:szCs w:val="24"/>
+              </w:rPr>
+            </w:pPr>
+            <w:r>
+              <w:rPr>
+                <w:rFonts w:ascii="Times New Roman" w:hAnsi="Times New Roman" w:cs="Times New Roman"/>
+                <w:sz w:val="24"/>
+                <w:szCs w:val="24"/>
+              </w:rPr>
+              <w:t>JARAT tábla</w:t>
+            </w:r>
+          </w:p>
+        </w:tc>
+      </w:tr>
+      <w:tr>
+        <w:tc>
+          <w:tcPr>
+            <w:tcW w:w="9062" w:type="dxa"/>
+          </w:tcPr>
+          <w:p>
+            <w:pPr>
+              <w:spacing w:line="360" w:lineRule="auto"/>
+              <w:rPr>
+                <w:rFonts w:ascii="Times New Roman" w:hAnsi="Times New Roman" w:cs="Times New Roman"/>
+                <w:sz w:val="24"/>
+                <w:szCs w:val="24"/>
+              </w:rPr>
+            </w:pPr>
+            <w:r>
+              <w:rPr>
+                <w:rFonts w:ascii="Times New Roman" w:hAnsi="Times New Roman" w:cs="Times New Roman"/>
+                <w:sz w:val="24"/>
+                <w:szCs w:val="24"/>
+              </w:rPr>
+              <w:t>Ja</w:t>
+            </w:r>
+            <w:r>
+              <w:rPr>
+                <w:rFonts w:ascii="Times New Roman" w:hAnsi="Times New Roman" w:cs="Times New Roman"/>
+                <w:sz w:val="24"/>
+                <w:szCs w:val="24"/>
+              </w:rPr>
+              <w:t>ratszam [int] NOT NULL</w:t>
+            </w:r>
+          </w:p>
+        </w:tc>
+      </w:tr>
+      <w:tr>
+        <w:tc>
+          <w:tcPr>
+            <w:tcW w:w="9062" w:type="dxa"/>
+          </w:tcPr>
+          <w:p>
+            <w:pPr>
+              <w:spacing w:line="360" w:lineRule="auto"/>
+              <w:rPr>
+                <w:rFonts w:ascii="Times New Roman" w:hAnsi="Times New Roman" w:cs="Times New Roman"/>
+                <w:sz w:val="24"/>
+                <w:szCs w:val="24"/>
+              </w:rPr>
+            </w:pPr>
+            <w:r>
+              <w:rPr>
+                <w:rFonts w:ascii="Times New Roman" w:hAnsi="Times New Roman" w:cs="Times New Roman"/>
+                <w:sz w:val="24"/>
+                <w:szCs w:val="24"/>
+              </w:rPr>
+              <w:t>Megnevezes [nvarchar(50)] NOT NULL</w:t>
+            </w:r>
+          </w:p>
+        </w:tc>
+      </w:tr>
+      <w:tr>
+        <w:tc>
+          <w:tcPr>
+            <w:tcW w:w="9062" w:type="dxa"/>
+          </w:tcPr>
+          <w:p>
+            <w:pPr>
+              <w:spacing w:line="360" w:lineRule="auto"/>
+              <w:rPr>
+                <w:rFonts w:ascii="Times New Roman" w:hAnsi="Times New Roman" w:cs="Times New Roman"/>
+                <w:sz w:val="24"/>
+                <w:szCs w:val="24"/>
+              </w:rPr>
+            </w:pPr>
+            <w:r>
+              <w:rPr>
+                <w:rFonts w:ascii="Times New Roman" w:hAnsi="Times New Roman" w:cs="Times New Roman"/>
+                <w:sz w:val="24"/>
+                <w:szCs w:val="24"/>
+              </w:rPr>
+              <w:t>Honnan [nvarchar(50)] NOT NULL</w:t>
+            </w:r>
+          </w:p>
+        </w:tc>
+      </w:tr>
+      <w:tr>
+        <w:tc>
+          <w:tcPr>
+            <w:tcW w:w="9062" w:type="dxa"/>
+          </w:tcPr>
+          <w:p>
+            <w:pPr>
+              <w:spacing w:line="360" w:lineRule="auto"/>
+              <w:rPr>
+                <w:rFonts w:ascii="Times New Roman" w:hAnsi="Times New Roman" w:cs="Times New Roman"/>
+                <w:sz w:val="24"/>
+                <w:szCs w:val="24"/>
+              </w:rPr>
+            </w:pPr>
+            <w:r>
+              <w:rPr>
+                <w:rFonts w:ascii="Times New Roman" w:hAnsi="Times New Roman" w:cs="Times New Roman"/>
+                <w:sz w:val="24"/>
+                <w:szCs w:val="24"/>
+              </w:rPr>
+              <w:t>Hova [nvarchar(50)] NOT NULL</w:t>
+            </w:r>
+          </w:p>
+        </w:tc>
+      </w:tr>
+      <w:tr>
+        <w:tc>
+          <w:tcPr>
+            <w:tcW w:w="9062" w:type="dxa"/>
+          </w:tcPr>
+          <w:p>
+            <w:pPr>
+              <w:spacing w:line="360" w:lineRule="auto"/>
+              <w:rPr>
+                <w:rFonts w:ascii="Times New Roman" w:hAnsi="Times New Roman" w:cs="Times New Roman"/>
+                <w:sz w:val="24"/>
+                <w:szCs w:val="24"/>
+              </w:rPr>
+            </w:pPr>
+            <w:r>
+              <w:rPr>
+                <w:rFonts w:ascii="Times New Roman" w:hAnsi="Times New Roman" w:cs="Times New Roman"/>
+                <w:sz w:val="24"/>
+                <w:szCs w:val="24"/>
+              </w:rPr>
+              <w:t>Indulas [time(4)] NOT NULL</w:t>
+            </w:r>
+          </w:p>
+        </w:tc>
+      </w:tr>
+      <w:tr>
+        <w:tc>
+          <w:tcPr>
+            <w:tcW w:w="9062" w:type="dxa"/>
+          </w:tcPr>
+          <w:p>
+            <w:pPr>
+              <w:spacing w:line="360" w:lineRule="auto"/>
+              <w:rPr>
+                <w:rFonts w:ascii="Times New Roman" w:hAnsi="Times New Roman" w:cs="Times New Roman"/>
+                <w:sz w:val="24"/>
+                <w:szCs w:val="24"/>
+              </w:rPr>
+            </w:pPr>
+            <w:r>
+              <w:rPr>
+                <w:rFonts w:ascii="Times New Roman" w:hAnsi="Times New Roman" w:cs="Times New Roman"/>
+                <w:sz w:val="24"/>
+                <w:szCs w:val="24"/>
+              </w:rPr>
+              <w:t>Erkezes [time(4)] NOT NULL</w:t>
+            </w:r>
+          </w:p>
+        </w:tc>
+      </w:tr>
+      <w:tr>
+        <w:tc>
+          <w:tcPr>
+            <w:tcW w:w="9062" w:type="dxa"/>
+          </w:tcPr>
+          <w:p>
+            <w:pPr>
+              <w:spacing w:line="360" w:lineRule="auto"/>
+              <w:rPr>
+                <w:rFonts w:ascii="Times New Roman" w:hAnsi="Times New Roman" w:cs="Times New Roman"/>
+                <w:sz w:val="24"/>
+                <w:szCs w:val="24"/>
+              </w:rPr>
+            </w:pPr>
+            <w:r>
+              <w:rPr>
+                <w:rFonts w:ascii="Times New Roman" w:hAnsi="Times New Roman" w:cs="Times New Roman"/>
+                <w:sz w:val="24"/>
+                <w:szCs w:val="24"/>
+              </w:rPr>
+              <w:t>Tavolsag [smallint] NOT NULL</w:t>
+            </w:r>
+          </w:p>
+        </w:tc>
+      </w:tr>
+      <w:tr>
+        <w:tc>
+          <w:tcPr>
+            <w:tcW w:w="9062" w:type="dxa"/>
+          </w:tcPr>
+          <w:p>
+            <w:pPr>
+              <w:spacing w:line="360" w:lineRule="auto"/>
+              <w:rPr>
+                <w:rFonts w:ascii="Times New Roman" w:hAnsi="Times New Roman" w:cs="Times New Roman"/>
+                <w:sz w:val="24"/>
+                <w:szCs w:val="24"/>
+              </w:rPr>
+            </w:pPr>
+            <w:r>
+              <w:rPr>
+                <w:rFonts w:ascii="Times New Roman" w:hAnsi="Times New Roman" w:cs="Times New Roman"/>
+                <w:sz w:val="24"/>
+                <w:szCs w:val="24"/>
+              </w:rPr>
+              <w:t>Menetido [nvarchar(14)] NOT NULL</w:t>
+            </w:r>
+          </w:p>
+        </w:tc>
+      </w:tr>
+      <w:tr>
+        <w:tc>
+          <w:tcPr>
+            <w:tcW w:w="9062" w:type="dxa"/>
+          </w:tcPr>
+          <w:p>
+            <w:pPr>
+              <w:spacing w:line="360" w:lineRule="auto"/>
+              <w:rPr>
+                <w:rFonts w:ascii="Times New Roman" w:hAnsi="Times New Roman" w:cs="Times New Roman"/>
+                <w:sz w:val="24"/>
+                <w:szCs w:val="24"/>
+              </w:rPr>
+            </w:pPr>
+            <w:r>
+              <w:rPr>
+                <w:rFonts w:ascii="Times New Roman" w:hAnsi="Times New Roman" w:cs="Times New Roman"/>
+                <w:sz w:val="24"/>
+                <w:szCs w:val="24"/>
+              </w:rPr>
+              <w:t>Ar [smallint] NOT NULL</w:t>
+            </w:r>
+          </w:p>
+        </w:tc>
+      </w:tr>
+      <w:tr>
+        <w:tc>
+          <w:tcPr>
+            <w:tcW w:w="9062" w:type="dxa"/>
+          </w:tcPr>
+          <w:p>
+            <w:pPr>
+              <w:spacing w:line="360" w:lineRule="auto"/>
+              <w:rPr>
+                <w:rFonts w:ascii="Times New Roman" w:hAnsi="Times New Roman" w:cs="Times New Roman"/>
+                <w:sz w:val="24"/>
+                <w:szCs w:val="24"/>
+              </w:rPr>
+            </w:pPr>
+            <w:r>
+              <w:rPr>
+                <w:rFonts w:ascii="Times New Roman" w:hAnsi="Times New Roman" w:cs="Times New Roman"/>
+                <w:sz w:val="24"/>
+                <w:szCs w:val="24"/>
+              </w:rPr>
+              <w:t>Helyjegy [bit] NULL</w:t>
+            </w:r>
+          </w:p>
+        </w:tc>
+      </w:tr>
+      <w:tr>
+        <w:tc>
+          <w:tcPr>
+            <w:tcW w:w="9062" w:type="dxa"/>
+          </w:tcPr>
+          <w:p>
+            <w:pPr>
+              <w:spacing w:line="360" w:lineRule="auto"/>
+              <w:rPr>
+                <w:rFonts w:ascii="Times New Roman" w:hAnsi="Times New Roman" w:cs="Times New Roman"/>
+                <w:sz w:val="24"/>
+                <w:szCs w:val="24"/>
+              </w:rPr>
+            </w:pPr>
+            <w:r>
+              <w:rPr>
+                <w:rFonts w:ascii="Times New Roman" w:hAnsi="Times New Roman" w:cs="Times New Roman"/>
+                <w:sz w:val="24"/>
+                <w:szCs w:val="24"/>
+              </w:rPr>
+              <w:t>VonatTipus [varchar(6)] NOT NULL</w:t>
+            </w:r>
+          </w:p>
+        </w:tc>
+      </w:tr>
+      <w:tr>
+        <w:tc>
+          <w:tcPr>
+            <w:tcW w:w="9062" w:type="dxa"/>
+          </w:tcPr>
+          <w:p>
+            <w:pPr>
+              <w:spacing w:line="360" w:lineRule="auto"/>
+              <w:rPr>
+                <w:rFonts w:ascii="Times New Roman" w:hAnsi="Times New Roman" w:cs="Times New Roman"/>
+                <w:sz w:val="24"/>
+                <w:szCs w:val="24"/>
+              </w:rPr>
+            </w:pPr>
+            <w:r>
+              <w:rPr>
+                <w:rFonts w:ascii="Times New Roman" w:hAnsi="Times New Roman" w:cs="Times New Roman"/>
+                <w:sz w:val="24"/>
+                <w:szCs w:val="24"/>
+              </w:rPr>
+              <w:t>VonalUzemelteto [tinyint] NOT NULL</w:t>
+            </w:r>
+          </w:p>
+        </w:tc>
+      </w:tr>
+      <w:tr>
+        <w:tc>
+          <w:tcPr>
+            <w:tcW w:w="9062" w:type="dxa"/>
+          </w:tcPr>
+          <w:p>
+            <w:pPr>
+              <w:spacing w:line="360" w:lineRule="auto"/>
+              <w:rPr>
+                <w:rFonts w:ascii="Times New Roman" w:hAnsi="Times New Roman" w:cs="Times New Roman"/>
+                <w:sz w:val="24"/>
+                <w:szCs w:val="24"/>
+              </w:rPr>
+            </w:pPr>
+            <w:r>
+              <w:rPr>
+                <w:rFonts w:ascii="Times New Roman" w:hAnsi="Times New Roman" w:cs="Times New Roman"/>
+                <w:sz w:val="24"/>
+                <w:szCs w:val="24"/>
+              </w:rPr>
+              <w:t>Info [tinyint] NULL</w:t>
+            </w:r>
+          </w:p>
+        </w:tc>
+      </w:tr>
+    </w:tbl>
+    <w:p>
+      <w:pPr>
+        <w:spacing w:line="360" w:lineRule="auto"/>
+        <w:rPr>
+          <w:rFonts w:ascii="Times New Roman" w:hAnsi="Times New Roman" w:cs="Times New Roman"/>
+          <w:b/>
+          <w:bCs/>
+          <w:sz w:val="32"/>
+          <w:szCs w:val="32"/>
+        </w:rPr>
+      </w:pPr>
+    </w:p>
+    <w:p>
+      <w:pPr>
+        <w:rPr>
+          <w:rFonts w:ascii="Times New Roman" w:hAnsi="Times New Roman" w:cs="Times New Roman"/>
+          <w:b/>
+          <w:bCs/>
+          <w:sz w:val="32"/>
+          <w:szCs w:val="32"/>
+        </w:rPr>
+      </w:pPr>
+      <w:r>
+        <w:rPr>
+          <w:rFonts w:ascii="Times New Roman" w:hAnsi="Times New Roman" w:cs="Times New Roman"/>
+          <w:b/>
+          <w:bCs/>
+          <w:sz w:val="32"/>
+          <w:szCs w:val="32"/>
+        </w:rPr>
+        <w:br w:type="page"/>
+      </w:r>
+    </w:p>
+    <w:tbl>
+      <w:tblPr>
+        <w:tblStyle w:val="Rcsostblzat"/>
+        <w:tblW w:w="0" w:type="auto"/>
+        <w:tblLook w:val="04A0" w:firstRow="1" w:lastRow="0" w:firstColumn="1" w:lastColumn="0" w:noHBand="0" w:noVBand="1"/>
+      </w:tblPr>
+      <w:tblGrid>
+        <w:gridCol w:w="9062"/>
+      </w:tblGrid>
+      <w:tr>
+        <w:tc>
+          <w:tcPr>
+            <w:tcW w:w="9062" w:type="dxa"/>
+          </w:tcPr>
+          <w:p>
+            <w:pPr>
+              <w:spacing w:line="360" w:lineRule="auto"/>
+              <w:jc w:val="center"/>
+              <w:rPr>
+                <w:rFonts w:ascii="Times New Roman" w:hAnsi="Times New Roman" w:cs="Times New Roman"/>
+                <w:sz w:val="24"/>
+                <w:szCs w:val="24"/>
+              </w:rPr>
+            </w:pPr>
+            <w:r>
+              <w:rPr>
+                <w:rFonts w:ascii="Times New Roman" w:hAnsi="Times New Roman" w:cs="Times New Roman"/>
+                <w:sz w:val="24"/>
+                <w:szCs w:val="24"/>
+              </w:rPr>
+              <w:lastRenderedPageBreak/>
+              <w:t>VONATADAT tábla</w:t>
+            </w:r>
+          </w:p>
+        </w:tc>
+      </w:tr>
+      <w:tr>
+        <w:tc>
+          <w:tcPr>
+            <w:tcW w:w="9062" w:type="dxa"/>
+          </w:tcPr>
+          <w:p>
+            <w:pPr>
+              <w:spacing w:line="360" w:lineRule="auto"/>
+              <w:rPr>
+                <w:rFonts w:ascii="Times New Roman" w:hAnsi="Times New Roman" w:cs="Times New Roman"/>
+                <w:sz w:val="24"/>
+                <w:szCs w:val="24"/>
+              </w:rPr>
+            </w:pPr>
+            <w:r>
+              <w:rPr>
+                <w:rFonts w:ascii="Times New Roman" w:hAnsi="Times New Roman" w:cs="Times New Roman"/>
+                <w:sz w:val="24"/>
+                <w:szCs w:val="24"/>
+              </w:rPr>
+              <w:t>Id [varchar(6)] NOT NULL</w:t>
+            </w:r>
+          </w:p>
+        </w:tc>
+      </w:tr>
+      <w:tr>
+        <w:tc>
+          <w:tcPr>
+            <w:tcW w:w="9062" w:type="dxa"/>
+          </w:tcPr>
+          <w:p>
+            <w:pPr>
+              <w:spacing w:line="360" w:lineRule="auto"/>
+              <w:rPr>
+                <w:rFonts w:ascii="Times New Roman" w:hAnsi="Times New Roman" w:cs="Times New Roman"/>
+                <w:sz w:val="24"/>
+                <w:szCs w:val="24"/>
+              </w:rPr>
+            </w:pPr>
+            <w:r>
+              <w:rPr>
+                <w:rFonts w:ascii="Times New Roman" w:hAnsi="Times New Roman" w:cs="Times New Roman"/>
+                <w:sz w:val="24"/>
+                <w:szCs w:val="24"/>
+              </w:rPr>
+              <w:t>Megnevezes [varchar(50)] NOT NULL</w:t>
+            </w:r>
+          </w:p>
+        </w:tc>
+      </w:tr>
+      <w:tr>
+        <w:tc>
+          <w:tcPr>
+            <w:tcW w:w="9062" w:type="dxa"/>
+          </w:tcPr>
+          <w:p>
+            <w:pPr>
+              <w:spacing w:line="360" w:lineRule="auto"/>
+              <w:rPr>
+                <w:rFonts w:ascii="Times New Roman" w:hAnsi="Times New Roman" w:cs="Times New Roman"/>
+                <w:sz w:val="24"/>
+                <w:szCs w:val="24"/>
+              </w:rPr>
+            </w:pPr>
+            <w:r>
+              <w:rPr>
+                <w:rFonts w:ascii="Times New Roman" w:hAnsi="Times New Roman" w:cs="Times New Roman"/>
+                <w:sz w:val="24"/>
+                <w:szCs w:val="24"/>
+              </w:rPr>
+              <w:t>Vegsebesseg [tinyint] NOT NULL</w:t>
+            </w:r>
+          </w:p>
+        </w:tc>
+      </w:tr>
+      <w:tr>
+        <w:tc>
+          <w:tcPr>
+            <w:tcW w:w="9062" w:type="dxa"/>
+          </w:tcPr>
+          <w:p>
+            <w:pPr>
+              <w:spacing w:line="360" w:lineRule="auto"/>
+              <w:rPr>
+                <w:rFonts w:ascii="Times New Roman" w:hAnsi="Times New Roman" w:cs="Times New Roman"/>
+                <w:sz w:val="24"/>
+                <w:szCs w:val="24"/>
+              </w:rPr>
+            </w:pPr>
+            <w:r>
+              <w:rPr>
+                <w:rFonts w:ascii="Times New Roman" w:hAnsi="Times New Roman" w:cs="Times New Roman"/>
+                <w:sz w:val="24"/>
+                <w:szCs w:val="24"/>
+              </w:rPr>
+              <w:t>Klima [bit] NULL</w:t>
+            </w:r>
+          </w:p>
+        </w:tc>
+      </w:tr>
+      <w:tr>
+        <w:tc>
+          <w:tcPr>
+            <w:tcW w:w="9062" w:type="dxa"/>
+          </w:tcPr>
+          <w:p>
+            <w:pPr>
+              <w:spacing w:line="360" w:lineRule="auto"/>
+              <w:rPr>
+                <w:rFonts w:ascii="Times New Roman" w:hAnsi="Times New Roman" w:cs="Times New Roman"/>
+                <w:sz w:val="24"/>
+                <w:szCs w:val="24"/>
+              </w:rPr>
+            </w:pPr>
+            <w:r>
+              <w:rPr>
+                <w:rFonts w:ascii="Times New Roman" w:hAnsi="Times New Roman" w:cs="Times New Roman"/>
+                <w:sz w:val="24"/>
+                <w:szCs w:val="24"/>
+              </w:rPr>
+              <w:t>Alacsony [bit] NULL</w:t>
+            </w:r>
+          </w:p>
+        </w:tc>
+      </w:tr>
+      <w:tr>
+        <w:tc>
+          <w:tcPr>
+            <w:tcW w:w="9062" w:type="dxa"/>
+          </w:tcPr>
+          <w:p>
+            <w:pPr>
+              <w:spacing w:line="360" w:lineRule="auto"/>
+              <w:rPr>
+                <w:rFonts w:ascii="Times New Roman" w:hAnsi="Times New Roman" w:cs="Times New Roman"/>
+                <w:sz w:val="24"/>
+                <w:szCs w:val="24"/>
+              </w:rPr>
+            </w:pPr>
+            <w:r>
+              <w:rPr>
+                <w:rFonts w:ascii="Times New Roman" w:hAnsi="Times New Roman" w:cs="Times New Roman"/>
+                <w:sz w:val="24"/>
+                <w:szCs w:val="24"/>
+              </w:rPr>
+              <w:t>Bicikli [tinyint] NULL</w:t>
+            </w:r>
+          </w:p>
+        </w:tc>
+      </w:tr>
+    </w:tbl>
+    <w:p>
+      <w:pPr>
+        <w:spacing w:line="360" w:lineRule="auto"/>
+        <w:rPr>
+          <w:rFonts w:ascii="Times New Roman" w:hAnsi="Times New Roman" w:cs="Times New Roman"/>
+          <w:b/>
+          <w:bCs/>
+          <w:sz w:val="32"/>
+          <w:szCs w:val="32"/>
+        </w:rPr>
+      </w:pPr>
+    </w:p>
+    <w:tbl>
+      <w:tblPr>
+        <w:tblStyle w:val="Rcsostblzat"/>
+        <w:tblW w:w="0" w:type="auto"/>
+        <w:tblLook w:val="04A0" w:firstRow="1" w:lastRow="0" w:firstColumn="1" w:lastColumn="0" w:noHBand="0" w:noVBand="1"/>
+      </w:tblPr>
+      <w:tblGrid>
+        <w:gridCol w:w="9062"/>
+      </w:tblGrid>
+      <w:tr>
+        <w:tc>
+          <w:tcPr>
+            <w:tcW w:w="9062" w:type="dxa"/>
+          </w:tcPr>
+          <w:p>
+            <w:pPr>
+              <w:spacing w:line="360" w:lineRule="auto"/>
+              <w:jc w:val="center"/>
+              <w:rPr>
+                <w:rFonts w:ascii="Times New Roman" w:hAnsi="Times New Roman" w:cs="Times New Roman"/>
+                <w:sz w:val="24"/>
+                <w:szCs w:val="24"/>
+              </w:rPr>
+            </w:pPr>
+            <w:r>
+              <w:rPr>
+                <w:rFonts w:ascii="Times New Roman" w:hAnsi="Times New Roman" w:cs="Times New Roman"/>
+                <w:sz w:val="24"/>
+                <w:szCs w:val="24"/>
+              </w:rPr>
+              <w:t>UZEMELTETO tábla</w:t>
+            </w:r>
+          </w:p>
+        </w:tc>
+      </w:tr>
+      <w:tr>
+        <w:tc>
+          <w:tcPr>
+            <w:tcW w:w="9062" w:type="dxa"/>
+          </w:tcPr>
+          <w:p>
+            <w:pPr>
+              <w:spacing w:line="360" w:lineRule="auto"/>
+              <w:rPr>
+                <w:rFonts w:ascii="Times New Roman" w:hAnsi="Times New Roman" w:cs="Times New Roman"/>
+                <w:sz w:val="24"/>
+                <w:szCs w:val="24"/>
+              </w:rPr>
+            </w:pPr>
+            <w:r>
+              <w:rPr>
+                <w:rFonts w:ascii="Times New Roman" w:hAnsi="Times New Roman" w:cs="Times New Roman"/>
+                <w:sz w:val="24"/>
+                <w:szCs w:val="24"/>
+              </w:rPr>
+              <w:t>Id [tinyint] NOT NULL</w:t>
+            </w:r>
+          </w:p>
+        </w:tc>
+      </w:tr>
+      <w:tr>
+        <w:tc>
+          <w:tcPr>
+            <w:tcW w:w="9062" w:type="dxa"/>
+          </w:tcPr>
+          <w:p>
+            <w:pPr>
+              <w:spacing w:line="360" w:lineRule="auto"/>
+              <w:rPr>
+                <w:rFonts w:ascii="Times New Roman" w:hAnsi="Times New Roman" w:cs="Times New Roman"/>
+                <w:sz w:val="24"/>
+                <w:szCs w:val="24"/>
+              </w:rPr>
+            </w:pPr>
+            <w:r>
+              <w:rPr>
+                <w:rFonts w:ascii="Times New Roman" w:hAnsi="Times New Roman" w:cs="Times New Roman"/>
+                <w:sz w:val="24"/>
+                <w:szCs w:val="24"/>
+              </w:rPr>
+              <w:t>Szolgaltato [nvarchar(50)] NOT NULL</w:t>
+            </w:r>
+          </w:p>
+        </w:tc>
+      </w:tr>
+      <w:tr>
+        <w:tc>
+          <w:tcPr>
+            <w:tcW w:w="9062" w:type="dxa"/>
+          </w:tcPr>
+          <w:p>
+            <w:pPr>
+              <w:spacing w:line="360" w:lineRule="auto"/>
+              <w:rPr>
+                <w:rFonts w:ascii="Times New Roman" w:hAnsi="Times New Roman" w:cs="Times New Roman"/>
+                <w:sz w:val="24"/>
+                <w:szCs w:val="24"/>
+              </w:rPr>
+            </w:pPr>
+            <w:r>
+              <w:rPr>
+                <w:rFonts w:ascii="Times New Roman" w:hAnsi="Times New Roman" w:cs="Times New Roman"/>
+                <w:sz w:val="24"/>
+                <w:szCs w:val="24"/>
+              </w:rPr>
+              <w:t>Irsz [char(4)] NOT NULL</w:t>
+            </w:r>
+          </w:p>
+        </w:tc>
+      </w:tr>
+      <w:tr>
+        <w:tc>
+          <w:tcPr>
+            <w:tcW w:w="9062" w:type="dxa"/>
+          </w:tcPr>
+          <w:p>
+            <w:pPr>
+              <w:spacing w:line="360" w:lineRule="auto"/>
+              <w:rPr>
+                <w:rFonts w:ascii="Times New Roman" w:hAnsi="Times New Roman" w:cs="Times New Roman"/>
+                <w:sz w:val="24"/>
+                <w:szCs w:val="24"/>
+              </w:rPr>
+            </w:pPr>
+            <w:r>
+              <w:rPr>
+                <w:rFonts w:ascii="Times New Roman" w:hAnsi="Times New Roman" w:cs="Times New Roman"/>
+                <w:sz w:val="24"/>
+                <w:szCs w:val="24"/>
+              </w:rPr>
+              <w:t>Cim [nvarchar(50)] NOT NULL</w:t>
+            </w:r>
+          </w:p>
+        </w:tc>
+      </w:tr>
+      <w:tr>
+        <w:tc>
+          <w:tcPr>
+            <w:tcW w:w="9062" w:type="dxa"/>
+          </w:tcPr>
+          <w:p>
+            <w:pPr>
+              <w:spacing w:line="360" w:lineRule="auto"/>
+              <w:rPr>
+                <w:rFonts w:ascii="Times New Roman" w:hAnsi="Times New Roman" w:cs="Times New Roman"/>
+                <w:sz w:val="24"/>
+                <w:szCs w:val="24"/>
+              </w:rPr>
+            </w:pPr>
+            <w:r>
+              <w:rPr>
+                <w:rFonts w:ascii="Times New Roman" w:hAnsi="Times New Roman" w:cs="Times New Roman"/>
+                <w:sz w:val="24"/>
+                <w:szCs w:val="24"/>
+              </w:rPr>
+              <w:t>Tel [varchar(1</w:t>
+            </w:r>
+            <w:r>
+              <w:rPr>
+                <w:rFonts w:ascii="Times New Roman" w:hAnsi="Times New Roman" w:cs="Times New Roman"/>
+                <w:sz w:val="24"/>
+                <w:szCs w:val="24"/>
+              </w:rPr>
+              <w:t>5</w:t>
+            </w:r>
+            <w:r>
+              <w:rPr>
+                <w:rFonts w:ascii="Times New Roman" w:hAnsi="Times New Roman" w:cs="Times New Roman"/>
+                <w:sz w:val="24"/>
+                <w:szCs w:val="24"/>
+              </w:rPr>
+              <w:t>)] NOT NULL</w:t>
+            </w:r>
+          </w:p>
+        </w:tc>
+      </w:tr>
+      <w:tr>
+        <w:tc>
+          <w:tcPr>
+            <w:tcW w:w="9062" w:type="dxa"/>
+          </w:tcPr>
+          <w:p>
+            <w:pPr>
+              <w:spacing w:line="360" w:lineRule="auto"/>
+              <w:rPr>
+                <w:rFonts w:ascii="Times New Roman" w:hAnsi="Times New Roman" w:cs="Times New Roman"/>
+                <w:sz w:val="24"/>
+                <w:szCs w:val="24"/>
+              </w:rPr>
+            </w:pPr>
+            <w:r>
+              <w:rPr>
+                <w:rFonts w:ascii="Times New Roman" w:hAnsi="Times New Roman" w:cs="Times New Roman"/>
+                <w:sz w:val="24"/>
+                <w:szCs w:val="24"/>
+              </w:rPr>
+              <w:t>Email [varchar(50)] NOT NULL</w:t>
+            </w:r>
+          </w:p>
+        </w:tc>
+      </w:tr>
+    </w:tbl>
+    <w:p>
+      <w:pPr>
+        <w:spacing w:line="360" w:lineRule="auto"/>
+        <w:rPr>
+          <w:rFonts w:ascii="Times New Roman" w:hAnsi="Times New Roman" w:cs="Times New Roman"/>
+          <w:b/>
+          <w:bCs/>
+          <w:sz w:val="32"/>
+          <w:szCs w:val="32"/>
+        </w:rPr>
+      </w:pPr>
+    </w:p>
+    <w:tbl>
+      <w:tblPr>
+        <w:tblStyle w:val="Rcsostblzat"/>
+        <w:tblW w:w="0" w:type="auto"/>
+        <w:tblLook w:val="04A0" w:firstRow="1" w:lastRow="0" w:firstColumn="1" w:lastColumn="0" w:noHBand="0" w:noVBand="1"/>
+      </w:tblPr>
+      <w:tblGrid>
+        <w:gridCol w:w="9062"/>
+      </w:tblGrid>
+      <w:tr>
+        <w:tc>
+          <w:tcPr>
+            <w:tcW w:w="9062" w:type="dxa"/>
+          </w:tcPr>
+          <w:p>
+            <w:pPr>
+              <w:spacing w:line="360" w:lineRule="auto"/>
+              <w:jc w:val="center"/>
+              <w:rPr>
+                <w:rFonts w:ascii="Times New Roman" w:hAnsi="Times New Roman" w:cs="Times New Roman"/>
+                <w:sz w:val="24"/>
+                <w:szCs w:val="24"/>
+              </w:rPr>
+            </w:pPr>
+            <w:r>
+              <w:rPr>
+                <w:rFonts w:ascii="Times New Roman" w:hAnsi="Times New Roman" w:cs="Times New Roman"/>
+                <w:sz w:val="24"/>
+                <w:szCs w:val="24"/>
+              </w:rPr>
+              <w:t>MEGALLOK tábla</w:t>
+            </w:r>
+          </w:p>
+        </w:tc>
+      </w:tr>
+      <w:tr>
+        <w:tc>
+          <w:tcPr>
+            <w:tcW w:w="9062" w:type="dxa"/>
+          </w:tcPr>
+          <w:p>
+            <w:pPr>
+              <w:spacing w:line="360" w:lineRule="auto"/>
+              <w:rPr>
+                <w:rFonts w:ascii="Times New Roman" w:hAnsi="Times New Roman" w:cs="Times New Roman"/>
+                <w:sz w:val="24"/>
+                <w:szCs w:val="24"/>
+              </w:rPr>
+            </w:pPr>
+            <w:r>
+              <w:rPr>
+                <w:rFonts w:ascii="Times New Roman" w:hAnsi="Times New Roman" w:cs="Times New Roman"/>
+                <w:sz w:val="24"/>
+                <w:szCs w:val="24"/>
+              </w:rPr>
+              <w:t xml:space="preserve">AllomasKod </w:t>
+            </w:r>
+            <w:r>
+              <w:rPr>
+                <w:rFonts w:ascii="Times New Roman" w:hAnsi="Times New Roman" w:cs="Times New Roman"/>
+                <w:sz w:val="24"/>
+                <w:szCs w:val="24"/>
+              </w:rPr>
+              <w:t>[int] NOT NULL</w:t>
+            </w:r>
+          </w:p>
+        </w:tc>
+      </w:tr>
+      <w:tr>
+        <w:tc>
+          <w:tcPr>
+            <w:tcW w:w="9062" w:type="dxa"/>
+          </w:tcPr>
+          <w:p>
+            <w:pPr>
+              <w:spacing w:line="360" w:lineRule="auto"/>
+              <w:rPr>
+                <w:rFonts w:ascii="Times New Roman" w:hAnsi="Times New Roman" w:cs="Times New Roman"/>
+                <w:sz w:val="24"/>
+                <w:szCs w:val="24"/>
+              </w:rPr>
+            </w:pPr>
+            <w:r>
+              <w:rPr>
+                <w:rFonts w:ascii="Times New Roman" w:hAnsi="Times New Roman" w:cs="Times New Roman"/>
+                <w:sz w:val="24"/>
+                <w:szCs w:val="24"/>
+              </w:rPr>
+              <w:t>Megnevezes [nvarchar(50)] NOT NULL</w:t>
+            </w:r>
+          </w:p>
+        </w:tc>
+      </w:tr>
+      <w:tr>
+        <w:tc>
+          <w:tcPr>
+            <w:tcW w:w="9062" w:type="dxa"/>
+          </w:tcPr>
+          <w:p>
+            <w:pPr>
+              <w:spacing w:line="360" w:lineRule="auto"/>
+              <w:rPr>
+                <w:rFonts w:ascii="Times New Roman" w:hAnsi="Times New Roman" w:cs="Times New Roman"/>
+                <w:sz w:val="24"/>
+                <w:szCs w:val="24"/>
+              </w:rPr>
+            </w:pPr>
+            <w:r>
+              <w:rPr>
+                <w:rFonts w:ascii="Times New Roman" w:hAnsi="Times New Roman" w:cs="Times New Roman"/>
+                <w:sz w:val="24"/>
+                <w:szCs w:val="24"/>
+              </w:rPr>
+              <w:t>Tipus [nchar(2)] NOT NULL</w:t>
+            </w:r>
+          </w:p>
+        </w:tc>
+      </w:tr>
+    </w:tbl>
+    <w:p>
+      <w:pPr>
+        <w:spacing w:line="360" w:lineRule="auto"/>
+        <w:rPr>
+          <w:rFonts w:ascii="Times New Roman" w:hAnsi="Times New Roman" w:cs="Times New Roman"/>
+          <w:b/>
+          <w:bCs/>
+          <w:sz w:val="32"/>
+          <w:szCs w:val="32"/>
+        </w:rPr>
+      </w:pPr>
+    </w:p>
+    <w:tbl>
+      <w:tblPr>
+        <w:tblStyle w:val="Rcsostblzat"/>
+        <w:tblW w:w="0" w:type="auto"/>
+        <w:tblLook w:val="04A0" w:firstRow="1" w:lastRow="0" w:firstColumn="1" w:lastColumn="0" w:noHBand="0" w:noVBand="1"/>
+      </w:tblPr>
+      <w:tblGrid>
+        <w:gridCol w:w="9062"/>
+      </w:tblGrid>
+      <w:tr>
+        <w:tc>
+          <w:tcPr>
+            <w:tcW w:w="9062" w:type="dxa"/>
+          </w:tcPr>
+          <w:p>
+            <w:pPr>
+              <w:spacing w:line="360" w:lineRule="auto"/>
+              <w:jc w:val="center"/>
+              <w:rPr>
+                <w:rFonts w:ascii="Times New Roman" w:hAnsi="Times New Roman" w:cs="Times New Roman"/>
+                <w:sz w:val="24"/>
+                <w:szCs w:val="24"/>
+              </w:rPr>
+            </w:pPr>
+            <w:r>
+              <w:rPr>
+                <w:rFonts w:ascii="Times New Roman" w:hAnsi="Times New Roman" w:cs="Times New Roman"/>
+                <w:sz w:val="24"/>
+                <w:szCs w:val="24"/>
+              </w:rPr>
+              <w:t>KOZTESMEGALLO</w:t>
+            </w:r>
+            <w:r>
+              <w:rPr>
+                <w:rFonts w:ascii="Times New Roman" w:hAnsi="Times New Roman" w:cs="Times New Roman"/>
+                <w:sz w:val="24"/>
+                <w:szCs w:val="24"/>
+              </w:rPr>
+              <w:t xml:space="preserve"> tábla</w:t>
+            </w:r>
+          </w:p>
+        </w:tc>
+      </w:tr>
+      <w:tr>
+        <w:tc>
+          <w:tcPr>
+            <w:tcW w:w="9062" w:type="dxa"/>
+          </w:tcPr>
+          <w:p>
+            <w:pPr>
+              <w:spacing w:line="360" w:lineRule="auto"/>
+              <w:rPr>
+                <w:rFonts w:ascii="Times New Roman" w:hAnsi="Times New Roman" w:cs="Times New Roman"/>
+                <w:sz w:val="24"/>
+                <w:szCs w:val="24"/>
+              </w:rPr>
+            </w:pPr>
+            <w:r>
+              <w:rPr>
+                <w:rFonts w:ascii="Times New Roman" w:hAnsi="Times New Roman" w:cs="Times New Roman"/>
+                <w:sz w:val="24"/>
+                <w:szCs w:val="24"/>
+              </w:rPr>
+              <w:t>Jaratszam [int] NOT NULL</w:t>
+            </w:r>
+          </w:p>
+        </w:tc>
+      </w:tr>
+      <w:tr>
+        <w:tc>
+          <w:tcPr>
+            <w:tcW w:w="9062" w:type="dxa"/>
+          </w:tcPr>
+          <w:p>
+            <w:pPr>
+              <w:spacing w:line="360" w:lineRule="auto"/>
+              <w:rPr>
+                <w:rFonts w:ascii="Times New Roman" w:hAnsi="Times New Roman" w:cs="Times New Roman"/>
+                <w:sz w:val="24"/>
+                <w:szCs w:val="24"/>
+              </w:rPr>
+            </w:pPr>
+            <w:r>
+              <w:rPr>
+                <w:rFonts w:ascii="Times New Roman" w:hAnsi="Times New Roman" w:cs="Times New Roman"/>
+                <w:sz w:val="24"/>
+                <w:szCs w:val="24"/>
+              </w:rPr>
+              <w:t>AllomasKod [int] NOT NULL</w:t>
+            </w:r>
+          </w:p>
+        </w:tc>
+      </w:tr>
+      <w:tr>
+        <w:tc>
+          <w:tcPr>
+            <w:tcW w:w="9062" w:type="dxa"/>
+          </w:tcPr>
+          <w:p>
+            <w:pPr>
+              <w:spacing w:line="360" w:lineRule="auto"/>
+              <w:rPr>
+                <w:rFonts w:ascii="Times New Roman" w:hAnsi="Times New Roman" w:cs="Times New Roman"/>
+                <w:sz w:val="24"/>
+                <w:szCs w:val="24"/>
+              </w:rPr>
+            </w:pPr>
+            <w:r>
+              <w:rPr>
+                <w:rFonts w:ascii="Times New Roman" w:hAnsi="Times New Roman" w:cs="Times New Roman"/>
+                <w:sz w:val="24"/>
+                <w:szCs w:val="24"/>
+              </w:rPr>
+              <w:t>Sorrend [smallint] NOT NULL</w:t>
+            </w:r>
+          </w:p>
+        </w:tc>
+      </w:tr>
+    </w:tbl>
+    <w:p>
+      <w:pPr>
+        <w:spacing w:line="360" w:lineRule="auto"/>
+        <w:rPr>
+          <w:rFonts w:ascii="Times New Roman" w:hAnsi="Times New Roman" w:cs="Times New Roman"/>
+          <w:b/>
+          <w:bCs/>
+          <w:sz w:val="32"/>
+          <w:szCs w:val="32"/>
+        </w:rPr>
+      </w:pPr>
+    </w:p>
+    <w:tbl>
+      <w:tblPr>
+        <w:tblStyle w:val="Rcsostblzat"/>
+        <w:tblW w:w="0" w:type="auto"/>
+        <w:tblLook w:val="04A0" w:firstRow="1" w:lastRow="0" w:firstColumn="1" w:lastColumn="0" w:noHBand="0" w:noVBand="1"/>
+      </w:tblPr>
+      <w:tblGrid>
+        <w:gridCol w:w="9062"/>
+      </w:tblGrid>
+      <w:tr>
+        <w:tc>
+          <w:tcPr>
+            <w:tcW w:w="9062" w:type="dxa"/>
+          </w:tcPr>
+          <w:p>
+            <w:pPr>
+              <w:spacing w:line="360" w:lineRule="auto"/>
+              <w:rPr>
+                <w:rFonts w:ascii="Times New Roman" w:hAnsi="Times New Roman" w:cs="Times New Roman"/>
+                <w:sz w:val="24"/>
+                <w:szCs w:val="24"/>
+              </w:rPr>
+            </w:pPr>
+            <w:r>
+              <w:rPr>
+                <w:rFonts w:ascii="Times New Roman" w:hAnsi="Times New Roman" w:cs="Times New Roman"/>
+                <w:sz w:val="24"/>
+                <w:szCs w:val="24"/>
+              </w:rPr>
+              <w:t>Informacio tábla</w:t>
+            </w:r>
+          </w:p>
+        </w:tc>
+      </w:tr>
+      <w:tr>
+        <w:tc>
+          <w:tcPr>
+            <w:tcW w:w="9062" w:type="dxa"/>
+          </w:tcPr>
+          <w:p>
+            <w:pPr>
+              <w:spacing w:line="360" w:lineRule="auto"/>
+              <w:rPr>
+                <w:rFonts w:ascii="Times New Roman" w:hAnsi="Times New Roman" w:cs="Times New Roman"/>
+                <w:sz w:val="24"/>
+                <w:szCs w:val="24"/>
+              </w:rPr>
+            </w:pPr>
+            <w:r>
+              <w:rPr>
+                <w:rFonts w:ascii="Times New Roman" w:hAnsi="Times New Roman" w:cs="Times New Roman"/>
+                <w:sz w:val="24"/>
+                <w:szCs w:val="24"/>
+              </w:rPr>
+              <w:t>Id [tinyint] NOT NULL</w:t>
+            </w:r>
+          </w:p>
+        </w:tc>
+      </w:tr>
+      <w:tr>
+        <w:tc>
+          <w:tcPr>
+            <w:tcW w:w="9062" w:type="dxa"/>
+          </w:tcPr>
+          <w:p>
+            <w:pPr>
+              <w:spacing w:line="360" w:lineRule="auto"/>
+              <w:rPr>
+                <w:rFonts w:ascii="Times New Roman" w:hAnsi="Times New Roman" w:cs="Times New Roman"/>
+                <w:sz w:val="24"/>
+                <w:szCs w:val="24"/>
+              </w:rPr>
+            </w:pPr>
+            <w:r>
+              <w:rPr>
+                <w:rFonts w:ascii="Times New Roman" w:hAnsi="Times New Roman" w:cs="Times New Roman"/>
+                <w:sz w:val="24"/>
+                <w:szCs w:val="24"/>
+              </w:rPr>
+              <w:t>Uzenet [nvarchar(MAX)] NOT NULL</w:t>
+            </w:r>
+          </w:p>
+        </w:tc>
+      </w:tr>
+    </w:tbl>
+    <w:p>
+      <w:pPr>
+        <w:spacing w:line="360" w:lineRule="auto"/>
+        <w:rPr>
+          <w:rFonts w:ascii="Times New Roman" w:hAnsi="Times New Roman" w:cs="Times New Roman"/>
+          <w:b/>
+          <w:bCs/>
+          <w:sz w:val="32"/>
+          <w:szCs w:val="32"/>
+        </w:rPr>
+      </w:pPr>
+    </w:p>
+    <w:tbl>
+      <w:tblPr>
+        <w:tblStyle w:val="Rcsostblzat"/>
+        <w:tblW w:w="0" w:type="auto"/>
+        <w:tblLook w:val="04A0" w:firstRow="1" w:lastRow="0" w:firstColumn="1" w:lastColumn="0" w:noHBand="0" w:noVBand="1"/>
+      </w:tblPr>
+      <w:tblGrid>
+        <w:gridCol w:w="9062"/>
+      </w:tblGrid>
+      <w:tr>
+        <w:tc>
+          <w:tcPr>
+            <w:tcW w:w="9062" w:type="dxa"/>
+          </w:tcPr>
+          <w:p>
+            <w:pPr>
+              <w:spacing w:line="360" w:lineRule="auto"/>
+              <w:jc w:val="center"/>
+              <w:rPr>
+                <w:rFonts w:ascii="Times New Roman" w:hAnsi="Times New Roman" w:cs="Times New Roman"/>
+                <w:sz w:val="24"/>
+                <w:szCs w:val="24"/>
+              </w:rPr>
+            </w:pPr>
+            <w:r>
+              <w:rPr>
+                <w:rFonts w:ascii="Times New Roman" w:hAnsi="Times New Roman" w:cs="Times New Roman"/>
+                <w:sz w:val="24"/>
+                <w:szCs w:val="24"/>
+              </w:rPr>
+              <w:lastRenderedPageBreak/>
+              <w:t>VASARLOADAT</w:t>
+            </w:r>
+            <w:r>
+              <w:rPr>
+                <w:rFonts w:ascii="Times New Roman" w:hAnsi="Times New Roman" w:cs="Times New Roman"/>
+                <w:sz w:val="24"/>
+                <w:szCs w:val="24"/>
+              </w:rPr>
+              <w:t xml:space="preserve"> tábla</w:t>
+            </w:r>
+          </w:p>
+        </w:tc>
+      </w:tr>
+      <w:tr>
+        <w:tc>
+          <w:tcPr>
+            <w:tcW w:w="9062" w:type="dxa"/>
+          </w:tcPr>
+          <w:p>
+            <w:pPr>
+              <w:spacing w:line="360" w:lineRule="auto"/>
+              <w:rPr>
+                <w:rFonts w:ascii="Times New Roman" w:hAnsi="Times New Roman" w:cs="Times New Roman"/>
+                <w:sz w:val="24"/>
+                <w:szCs w:val="24"/>
+              </w:rPr>
+            </w:pPr>
+            <w:r>
+              <w:rPr>
+                <w:rFonts w:ascii="Times New Roman" w:hAnsi="Times New Roman" w:cs="Times New Roman"/>
+                <w:sz w:val="24"/>
+                <w:szCs w:val="24"/>
+              </w:rPr>
+              <w:t>SzigSzam [char(8)] NOT NULL</w:t>
+            </w:r>
+          </w:p>
+        </w:tc>
+      </w:tr>
+      <w:tr>
+        <w:tc>
+          <w:tcPr>
+            <w:tcW w:w="9062" w:type="dxa"/>
+          </w:tcPr>
+          <w:p>
+            <w:pPr>
+              <w:spacing w:line="360" w:lineRule="auto"/>
+              <w:rPr>
+                <w:rFonts w:ascii="Times New Roman" w:hAnsi="Times New Roman" w:cs="Times New Roman"/>
+                <w:sz w:val="24"/>
+                <w:szCs w:val="24"/>
+              </w:rPr>
+            </w:pPr>
+            <w:r>
+              <w:rPr>
+                <w:rFonts w:ascii="Times New Roman" w:hAnsi="Times New Roman" w:cs="Times New Roman"/>
+                <w:sz w:val="24"/>
+                <w:szCs w:val="24"/>
+              </w:rPr>
+              <w:t xml:space="preserve">Nev [nvarchar(50)] </w:t>
+            </w:r>
+            <w:r>
+              <w:rPr>
+                <w:rFonts w:ascii="Times New Roman" w:hAnsi="Times New Roman" w:cs="Times New Roman"/>
+                <w:sz w:val="24"/>
+                <w:szCs w:val="24"/>
+              </w:rPr>
+              <w:t>NOT NULL</w:t>
+            </w:r>
+          </w:p>
+        </w:tc>
+      </w:tr>
+      <w:tr>
+        <w:tc>
+          <w:tcPr>
+            <w:tcW w:w="9062" w:type="dxa"/>
+          </w:tcPr>
+          <w:p>
+            <w:pPr>
+              <w:spacing w:line="360" w:lineRule="auto"/>
+              <w:rPr>
+                <w:rFonts w:ascii="Times New Roman" w:hAnsi="Times New Roman" w:cs="Times New Roman"/>
+                <w:sz w:val="24"/>
+                <w:szCs w:val="24"/>
+              </w:rPr>
+            </w:pPr>
+            <w:r>
+              <w:rPr>
+                <w:rFonts w:ascii="Times New Roman" w:hAnsi="Times New Roman" w:cs="Times New Roman"/>
+                <w:sz w:val="24"/>
+                <w:szCs w:val="24"/>
+              </w:rPr>
+              <w:t>Kedvezmeny [tinyint] NULL</w:t>
+            </w:r>
+          </w:p>
+        </w:tc>
+      </w:tr>
+      <w:tr>
+        <w:tc>
+          <w:tcPr>
+            <w:tcW w:w="9062" w:type="dxa"/>
+          </w:tcPr>
+          <w:p>
+            <w:pPr>
+              <w:spacing w:line="360" w:lineRule="auto"/>
+              <w:rPr>
+                <w:rFonts w:ascii="Times New Roman" w:hAnsi="Times New Roman" w:cs="Times New Roman"/>
+                <w:sz w:val="24"/>
+                <w:szCs w:val="24"/>
+              </w:rPr>
+            </w:pPr>
+            <w:r>
+              <w:rPr>
+                <w:rFonts w:ascii="Times New Roman" w:hAnsi="Times New Roman" w:cs="Times New Roman"/>
+                <w:sz w:val="24"/>
+                <w:szCs w:val="24"/>
+              </w:rPr>
+              <w:t xml:space="preserve">SzulDatum [date] </w:t>
+            </w:r>
+            <w:r>
+              <w:rPr>
+                <w:rFonts w:ascii="Times New Roman" w:hAnsi="Times New Roman" w:cs="Times New Roman"/>
+                <w:sz w:val="24"/>
+                <w:szCs w:val="24"/>
+              </w:rPr>
+              <w:t>NOT NULL</w:t>
+            </w:r>
+          </w:p>
+        </w:tc>
+      </w:tr>
+    </w:tbl>
+    <w:p>
+      <w:pPr>
+        <w:spacing w:line="360" w:lineRule="auto"/>
+        <w:rPr>
+          <w:rFonts w:ascii="Times New Roman" w:hAnsi="Times New Roman" w:cs="Times New Roman"/>
+          <w:b/>
+          <w:bCs/>
+          <w:sz w:val="32"/>
+          <w:szCs w:val="32"/>
+        </w:rPr>
+      </w:pPr>
+    </w:p>
+    <w:tbl>
+      <w:tblPr>
+        <w:tblStyle w:val="Rcsostblzat"/>
+        <w:tblW w:w="0" w:type="auto"/>
+        <w:tblLook w:val="04A0" w:firstRow="1" w:lastRow="0" w:firstColumn="1" w:lastColumn="0" w:noHBand="0" w:noVBand="1"/>
+      </w:tblPr>
+      <w:tblGrid>
+        <w:gridCol w:w="9062"/>
+      </w:tblGrid>
+      <w:tr>
+        <w:tc>
+          <w:tcPr>
+            <w:tcW w:w="9062" w:type="dxa"/>
+          </w:tcPr>
+          <w:p>
+            <w:pPr>
+              <w:spacing w:line="360" w:lineRule="auto"/>
+              <w:jc w:val="center"/>
+              <w:rPr>
+                <w:rFonts w:ascii="Times New Roman" w:hAnsi="Times New Roman" w:cs="Times New Roman"/>
+                <w:sz w:val="24"/>
+                <w:szCs w:val="24"/>
+              </w:rPr>
+            </w:pPr>
+            <w:r>
+              <w:rPr>
+                <w:rFonts w:ascii="Times New Roman" w:hAnsi="Times New Roman" w:cs="Times New Roman"/>
+                <w:sz w:val="24"/>
+                <w:szCs w:val="24"/>
+              </w:rPr>
+              <w:t>KEDVEZMENY</w:t>
+            </w:r>
+            <w:r>
+              <w:rPr>
+                <w:rFonts w:ascii="Times New Roman" w:hAnsi="Times New Roman" w:cs="Times New Roman"/>
+                <w:sz w:val="24"/>
+                <w:szCs w:val="24"/>
+              </w:rPr>
+              <w:t xml:space="preserve"> tábla</w:t>
+            </w:r>
+          </w:p>
+        </w:tc>
+      </w:tr>
+      <w:tr>
+        <w:tc>
+          <w:tcPr>
+            <w:tcW w:w="9062" w:type="dxa"/>
+          </w:tcPr>
+          <w:p>
+            <w:pPr>
+              <w:spacing w:line="360" w:lineRule="auto"/>
+              <w:rPr>
+                <w:rFonts w:ascii="Times New Roman" w:hAnsi="Times New Roman" w:cs="Times New Roman"/>
+                <w:sz w:val="24"/>
+                <w:szCs w:val="24"/>
+              </w:rPr>
+            </w:pPr>
+            <w:r>
+              <w:rPr>
+                <w:rFonts w:ascii="Times New Roman" w:hAnsi="Times New Roman" w:cs="Times New Roman"/>
+                <w:sz w:val="24"/>
+                <w:szCs w:val="24"/>
+              </w:rPr>
+              <w:t xml:space="preserve">Id [tinyint] </w:t>
+            </w:r>
+            <w:r>
+              <w:rPr>
+                <w:rFonts w:ascii="Times New Roman" w:hAnsi="Times New Roman" w:cs="Times New Roman"/>
+                <w:sz w:val="24"/>
+                <w:szCs w:val="24"/>
+              </w:rPr>
+              <w:t>NOT NULL</w:t>
+            </w:r>
+          </w:p>
+        </w:tc>
+      </w:tr>
+      <w:tr>
+        <w:tc>
+          <w:tcPr>
+            <w:tcW w:w="9062" w:type="dxa"/>
+          </w:tcPr>
+          <w:p>
+            <w:pPr>
+              <w:spacing w:line="360" w:lineRule="auto"/>
+              <w:rPr>
+                <w:rFonts w:ascii="Times New Roman" w:hAnsi="Times New Roman" w:cs="Times New Roman"/>
+                <w:sz w:val="24"/>
+                <w:szCs w:val="24"/>
+              </w:rPr>
+            </w:pPr>
+            <w:r>
+              <w:rPr>
+                <w:rFonts w:ascii="Times New Roman" w:hAnsi="Times New Roman" w:cs="Times New Roman"/>
+                <w:sz w:val="24"/>
+                <w:szCs w:val="24"/>
+              </w:rPr>
+              <w:t xml:space="preserve">Tipus [nvarchar(50)] </w:t>
+            </w:r>
+            <w:r>
+              <w:rPr>
+                <w:rFonts w:ascii="Times New Roman" w:hAnsi="Times New Roman" w:cs="Times New Roman"/>
+                <w:sz w:val="24"/>
+                <w:szCs w:val="24"/>
+              </w:rPr>
+              <w:t>NOT NULL</w:t>
+            </w:r>
+          </w:p>
+        </w:tc>
+      </w:tr>
+      <w:tr>
+        <w:tc>
+          <w:tcPr>
+            <w:tcW w:w="9062" w:type="dxa"/>
+          </w:tcPr>
+          <w:p>
+            <w:pPr>
+              <w:spacing w:line="360" w:lineRule="auto"/>
+              <w:rPr>
+                <w:rFonts w:ascii="Times New Roman" w:hAnsi="Times New Roman" w:cs="Times New Roman"/>
+                <w:sz w:val="24"/>
+                <w:szCs w:val="24"/>
+              </w:rPr>
+            </w:pPr>
+            <w:r>
+              <w:rPr>
+                <w:rFonts w:ascii="Times New Roman" w:hAnsi="Times New Roman" w:cs="Times New Roman"/>
+                <w:sz w:val="24"/>
+                <w:szCs w:val="24"/>
+              </w:rPr>
+              <w:t xml:space="preserve">EngedmenySzazalek [tinyint] </w:t>
+            </w:r>
+            <w:r>
+              <w:rPr>
+                <w:rFonts w:ascii="Times New Roman" w:hAnsi="Times New Roman" w:cs="Times New Roman"/>
+                <w:sz w:val="24"/>
+                <w:szCs w:val="24"/>
+              </w:rPr>
+              <w:t>NOT NULL</w:t>
+            </w:r>
+          </w:p>
+        </w:tc>
+      </w:tr>
+    </w:tbl>
+    <w:p>
+      <w:pPr>
+        <w:spacing w:line="360" w:lineRule="auto"/>
+        <w:rPr>
+          <w:rFonts w:ascii="Times New Roman" w:hAnsi="Times New Roman" w:cs="Times New Roman"/>
+          <w:b/>
+          <w:bCs/>
+          <w:sz w:val="32"/>
+          <w:szCs w:val="32"/>
+        </w:rPr>
+      </w:pPr>
+    </w:p>
+    <w:tbl>
+      <w:tblPr>
+        <w:tblStyle w:val="Rcsostblzat"/>
+        <w:tblW w:w="0" w:type="auto"/>
+        <w:tblLook w:val="04A0" w:firstRow="1" w:lastRow="0" w:firstColumn="1" w:lastColumn="0" w:noHBand="0" w:noVBand="1"/>
+      </w:tblPr>
+      <w:tblGrid>
+        <w:gridCol w:w="9062"/>
+      </w:tblGrid>
+      <w:tr>
+        <w:tc>
+          <w:tcPr>
+            <w:tcW w:w="9062" w:type="dxa"/>
+          </w:tcPr>
+          <w:p>
+            <w:pPr>
+              <w:spacing w:line="360" w:lineRule="auto"/>
+              <w:jc w:val="center"/>
+              <w:rPr>
+                <w:rFonts w:ascii="Times New Roman" w:hAnsi="Times New Roman" w:cs="Times New Roman"/>
+                <w:sz w:val="24"/>
+                <w:szCs w:val="24"/>
+              </w:rPr>
+            </w:pPr>
+            <w:r>
+              <w:rPr>
+                <w:rFonts w:ascii="Times New Roman" w:hAnsi="Times New Roman" w:cs="Times New Roman"/>
+                <w:sz w:val="24"/>
+                <w:szCs w:val="24"/>
+              </w:rPr>
+              <w:t>RENDELES tábla</w:t>
+            </w:r>
+          </w:p>
+        </w:tc>
+      </w:tr>
+      <w:tr>
+        <w:tc>
+          <w:tcPr>
+            <w:tcW w:w="9062" w:type="dxa"/>
+          </w:tcPr>
+          <w:p>
+            <w:pPr>
+              <w:spacing w:line="360" w:lineRule="auto"/>
+              <w:rPr>
+                <w:rFonts w:ascii="Times New Roman" w:hAnsi="Times New Roman" w:cs="Times New Roman"/>
+                <w:sz w:val="24"/>
+                <w:szCs w:val="24"/>
+              </w:rPr>
+            </w:pPr>
+            <w:r>
+              <w:rPr>
+                <w:rFonts w:ascii="Times New Roman" w:hAnsi="Times New Roman" w:cs="Times New Roman"/>
+                <w:sz w:val="24"/>
+                <w:szCs w:val="24"/>
+              </w:rPr>
+              <w:t xml:space="preserve">RendAzon [int] </w:t>
+            </w:r>
+            <w:r>
+              <w:rPr>
+                <w:rFonts w:ascii="Times New Roman" w:hAnsi="Times New Roman" w:cs="Times New Roman"/>
+                <w:sz w:val="24"/>
+                <w:szCs w:val="24"/>
+              </w:rPr>
+              <w:t>NOT NULL</w:t>
+            </w:r>
+          </w:p>
+        </w:tc>
+      </w:tr>
+      <w:tr>
+        <w:tc>
+          <w:tcPr>
+            <w:tcW w:w="9062" w:type="dxa"/>
+          </w:tcPr>
+          <w:p>
+            <w:pPr>
+              <w:spacing w:line="360" w:lineRule="auto"/>
+              <w:rPr>
+                <w:rFonts w:ascii="Times New Roman" w:hAnsi="Times New Roman" w:cs="Times New Roman"/>
+                <w:sz w:val="24"/>
+                <w:szCs w:val="24"/>
+              </w:rPr>
+            </w:pPr>
+            <w:r>
+              <w:rPr>
+                <w:rFonts w:ascii="Times New Roman" w:hAnsi="Times New Roman" w:cs="Times New Roman"/>
+                <w:sz w:val="24"/>
+                <w:szCs w:val="24"/>
+              </w:rPr>
+              <w:t xml:space="preserve">Vasarlo [char(8)] </w:t>
+            </w:r>
+            <w:r>
+              <w:rPr>
+                <w:rFonts w:ascii="Times New Roman" w:hAnsi="Times New Roman" w:cs="Times New Roman"/>
+                <w:sz w:val="24"/>
+                <w:szCs w:val="24"/>
+              </w:rPr>
+              <w:t>NOT NULL</w:t>
+            </w:r>
+          </w:p>
+        </w:tc>
+      </w:tr>
+      <w:tr>
+        <w:tc>
+          <w:tcPr>
+            <w:tcW w:w="9062" w:type="dxa"/>
+          </w:tcPr>
+          <w:p>
+            <w:pPr>
+              <w:spacing w:line="360" w:lineRule="auto"/>
+              <w:rPr>
+                <w:rFonts w:ascii="Times New Roman" w:hAnsi="Times New Roman" w:cs="Times New Roman"/>
+                <w:sz w:val="24"/>
+                <w:szCs w:val="24"/>
+              </w:rPr>
+            </w:pPr>
+            <w:r>
+              <w:rPr>
+                <w:rFonts w:ascii="Times New Roman" w:hAnsi="Times New Roman" w:cs="Times New Roman"/>
+                <w:sz w:val="24"/>
+                <w:szCs w:val="24"/>
+              </w:rPr>
+              <w:t xml:space="preserve">Jarat [int] </w:t>
+            </w:r>
+            <w:r>
+              <w:rPr>
+                <w:rFonts w:ascii="Times New Roman" w:hAnsi="Times New Roman" w:cs="Times New Roman"/>
+                <w:sz w:val="24"/>
+                <w:szCs w:val="24"/>
+              </w:rPr>
+              <w:t>NOT NULL</w:t>
+            </w:r>
+          </w:p>
+        </w:tc>
+      </w:tr>
+      <w:tr>
+        <w:tc>
+          <w:tcPr>
+            <w:tcW w:w="9062" w:type="dxa"/>
+          </w:tcPr>
+          <w:p>
+            <w:pPr>
+              <w:spacing w:line="360" w:lineRule="auto"/>
+              <w:rPr>
+                <w:rFonts w:ascii="Times New Roman" w:hAnsi="Times New Roman" w:cs="Times New Roman"/>
+                <w:sz w:val="24"/>
+                <w:szCs w:val="24"/>
+              </w:rPr>
+            </w:pPr>
+            <w:r>
+              <w:rPr>
+                <w:rFonts w:ascii="Times New Roman" w:hAnsi="Times New Roman" w:cs="Times New Roman"/>
+                <w:sz w:val="24"/>
+                <w:szCs w:val="24"/>
+              </w:rPr>
+              <w:t>Osztaly [tinyint] NOT NULL</w:t>
+            </w:r>
+          </w:p>
+        </w:tc>
+      </w:tr>
+      <w:tr>
+        <w:tc>
+          <w:tcPr>
+            <w:tcW w:w="9062" w:type="dxa"/>
+          </w:tcPr>
+          <w:p>
+            <w:pPr>
+              <w:spacing w:line="360" w:lineRule="auto"/>
+              <w:rPr>
+                <w:rFonts w:ascii="Times New Roman" w:hAnsi="Times New Roman" w:cs="Times New Roman"/>
+                <w:sz w:val="24"/>
+                <w:szCs w:val="24"/>
+              </w:rPr>
+            </w:pPr>
+            <w:r>
+              <w:rPr>
+                <w:rFonts w:ascii="Times New Roman" w:hAnsi="Times New Roman" w:cs="Times New Roman"/>
+                <w:sz w:val="24"/>
+                <w:szCs w:val="24"/>
+              </w:rPr>
+              <w:t xml:space="preserve">JegyAr [smallint] </w:t>
+            </w:r>
+            <w:r>
+              <w:rPr>
+                <w:rFonts w:ascii="Times New Roman" w:hAnsi="Times New Roman" w:cs="Times New Roman"/>
+                <w:sz w:val="24"/>
+                <w:szCs w:val="24"/>
+              </w:rPr>
+              <w:t>NOT NULL</w:t>
+            </w:r>
+          </w:p>
+        </w:tc>
+      </w:tr>
+      <w:tr>
+        <w:tc>
+          <w:tcPr>
+            <w:tcW w:w="9062" w:type="dxa"/>
+          </w:tcPr>
+          <w:p>
+            <w:pPr>
+              <w:spacing w:line="360" w:lineRule="auto"/>
+              <w:rPr>
+                <w:rFonts w:ascii="Times New Roman" w:hAnsi="Times New Roman" w:cs="Times New Roman"/>
+                <w:sz w:val="24"/>
+                <w:szCs w:val="24"/>
+              </w:rPr>
+            </w:pPr>
+            <w:r>
+              <w:rPr>
+                <w:rFonts w:ascii="Times New Roman" w:hAnsi="Times New Roman" w:cs="Times New Roman"/>
+                <w:sz w:val="24"/>
+                <w:szCs w:val="24"/>
+              </w:rPr>
+              <w:t>HelyjegyAr [smallint] NULL</w:t>
+            </w:r>
+          </w:p>
+        </w:tc>
+      </w:tr>
+      <w:tr>
+        <w:tc>
+          <w:tcPr>
+            <w:tcW w:w="9062" w:type="dxa"/>
+          </w:tcPr>
+          <w:p>
+            <w:pPr>
+              <w:spacing w:line="360" w:lineRule="auto"/>
+              <w:rPr>
+                <w:rFonts w:ascii="Times New Roman" w:hAnsi="Times New Roman" w:cs="Times New Roman"/>
+                <w:sz w:val="24"/>
+                <w:szCs w:val="24"/>
+              </w:rPr>
+            </w:pPr>
+            <w:r>
+              <w:rPr>
+                <w:rFonts w:ascii="Times New Roman" w:hAnsi="Times New Roman" w:cs="Times New Roman"/>
+                <w:sz w:val="24"/>
+                <w:szCs w:val="24"/>
+              </w:rPr>
+              <w:t xml:space="preserve">Fizetendo [smallint] </w:t>
+            </w:r>
+            <w:r>
+              <w:rPr>
+                <w:rFonts w:ascii="Times New Roman" w:hAnsi="Times New Roman" w:cs="Times New Roman"/>
+                <w:sz w:val="24"/>
+                <w:szCs w:val="24"/>
+              </w:rPr>
+              <w:t>NOT NULL</w:t>
+            </w:r>
+          </w:p>
+        </w:tc>
+      </w:tr>
+      <w:tr>
+        <w:tc>
+          <w:tcPr>
+            <w:tcW w:w="9062" w:type="dxa"/>
+          </w:tcPr>
+          <w:p>
+            <w:pPr>
+              <w:spacing w:line="360" w:lineRule="auto"/>
+              <w:rPr>
+                <w:rFonts w:ascii="Times New Roman" w:hAnsi="Times New Roman" w:cs="Times New Roman"/>
+                <w:sz w:val="24"/>
+                <w:szCs w:val="24"/>
+              </w:rPr>
+            </w:pPr>
+            <w:r>
+              <w:rPr>
+                <w:rFonts w:ascii="Times New Roman" w:hAnsi="Times New Roman" w:cs="Times New Roman"/>
+                <w:sz w:val="24"/>
+                <w:szCs w:val="24"/>
+              </w:rPr>
+              <w:t xml:space="preserve">FizetesiMod [tinyint] </w:t>
+            </w:r>
+            <w:r>
+              <w:rPr>
+                <w:rFonts w:ascii="Times New Roman" w:hAnsi="Times New Roman" w:cs="Times New Roman"/>
+                <w:sz w:val="24"/>
+                <w:szCs w:val="24"/>
+              </w:rPr>
+              <w:t>NOT NULL</w:t>
+            </w:r>
+          </w:p>
+        </w:tc>
+      </w:tr>
+    </w:tbl>
+    <w:p>
+      <w:pPr>
+        <w:spacing w:line="360" w:lineRule="auto"/>
+        <w:rPr>
+          <w:rFonts w:ascii="Times New Roman" w:hAnsi="Times New Roman" w:cs="Times New Roman"/>
+          <w:b/>
+          <w:bCs/>
+          <w:sz w:val="32"/>
+          <w:szCs w:val="32"/>
+        </w:rPr>
+      </w:pPr>
+    </w:p>
+    <w:tbl>
+      <w:tblPr>
+        <w:tblStyle w:val="Rcsostblzat"/>
+        <w:tblW w:w="0" w:type="auto"/>
+        <w:tblLook w:val="04A0" w:firstRow="1" w:lastRow="0" w:firstColumn="1" w:lastColumn="0" w:noHBand="0" w:noVBand="1"/>
+      </w:tblPr>
+      <w:tblGrid>
+        <w:gridCol w:w="9062"/>
+      </w:tblGrid>
+      <w:tr>
+        <w:tc>
+          <w:tcPr>
+            <w:tcW w:w="9062" w:type="dxa"/>
+          </w:tcPr>
+          <w:p>
+            <w:pPr>
+              <w:spacing w:line="360" w:lineRule="auto"/>
+              <w:jc w:val="center"/>
+              <w:rPr>
+                <w:rFonts w:ascii="Times New Roman" w:hAnsi="Times New Roman" w:cs="Times New Roman"/>
+                <w:sz w:val="24"/>
+                <w:szCs w:val="24"/>
+              </w:rPr>
+            </w:pPr>
+            <w:r>
+              <w:rPr>
+                <w:rFonts w:ascii="Times New Roman" w:hAnsi="Times New Roman" w:cs="Times New Roman"/>
+                <w:sz w:val="24"/>
+                <w:szCs w:val="24"/>
+              </w:rPr>
+              <w:t>FIZETESIMOD tábla</w:t>
+            </w:r>
+          </w:p>
+        </w:tc>
+      </w:tr>
+      <w:tr>
+        <w:tc>
+          <w:tcPr>
+            <w:tcW w:w="9062" w:type="dxa"/>
+          </w:tcPr>
+          <w:p>
+            <w:pPr>
+              <w:spacing w:line="360" w:lineRule="auto"/>
+              <w:rPr>
+                <w:rFonts w:ascii="Times New Roman" w:hAnsi="Times New Roman" w:cs="Times New Roman"/>
+                <w:sz w:val="24"/>
+                <w:szCs w:val="24"/>
+              </w:rPr>
+            </w:pPr>
+            <w:r>
+              <w:rPr>
+                <w:rFonts w:ascii="Times New Roman" w:hAnsi="Times New Roman" w:cs="Times New Roman"/>
+                <w:sz w:val="24"/>
+                <w:szCs w:val="24"/>
+              </w:rPr>
+              <w:t xml:space="preserve">Id [tinyint] </w:t>
+            </w:r>
+            <w:r>
+              <w:rPr>
+                <w:rFonts w:ascii="Times New Roman" w:hAnsi="Times New Roman" w:cs="Times New Roman"/>
+                <w:sz w:val="24"/>
+                <w:szCs w:val="24"/>
+              </w:rPr>
+              <w:t>NOT NULL</w:t>
+            </w:r>
+          </w:p>
+        </w:tc>
+      </w:tr>
+      <w:tr>
+        <w:tc>
+          <w:tcPr>
+            <w:tcW w:w="9062" w:type="dxa"/>
+          </w:tcPr>
+          <w:p>
+            <w:pPr>
+              <w:spacing w:line="360" w:lineRule="auto"/>
+              <w:rPr>
+                <w:rFonts w:ascii="Times New Roman" w:hAnsi="Times New Roman" w:cs="Times New Roman"/>
+                <w:sz w:val="24"/>
+                <w:szCs w:val="24"/>
+              </w:rPr>
+            </w:pPr>
+            <w:r>
+              <w:rPr>
+                <w:rFonts w:ascii="Times New Roman" w:hAnsi="Times New Roman" w:cs="Times New Roman"/>
+                <w:sz w:val="24"/>
+                <w:szCs w:val="24"/>
+              </w:rPr>
+              <w:t xml:space="preserve">Tipus [nvarchar(50)] </w:t>
+            </w:r>
+            <w:r>
+              <w:rPr>
+                <w:rFonts w:ascii="Times New Roman" w:hAnsi="Times New Roman" w:cs="Times New Roman"/>
+                <w:sz w:val="24"/>
+                <w:szCs w:val="24"/>
+              </w:rPr>
+              <w:t>NOT NULL</w:t>
+            </w:r>
+          </w:p>
+        </w:tc>
+      </w:tr>
+      <w:tr>
+        <w:tc>
+          <w:tcPr>
+            <w:tcW w:w="9062" w:type="dxa"/>
+          </w:tcPr>
+          <w:p>
+            <w:pPr>
+              <w:spacing w:line="360" w:lineRule="auto"/>
+              <w:rPr>
+                <w:rFonts w:ascii="Times New Roman" w:hAnsi="Times New Roman" w:cs="Times New Roman"/>
+                <w:sz w:val="24"/>
+                <w:szCs w:val="24"/>
+              </w:rPr>
+            </w:pPr>
+            <w:r>
+              <w:rPr>
+                <w:rFonts w:ascii="Times New Roman" w:hAnsi="Times New Roman" w:cs="Times New Roman"/>
+                <w:sz w:val="24"/>
+                <w:szCs w:val="24"/>
+              </w:rPr>
+              <w:t>Szamla [bit] NULL</w:t>
+            </w:r>
+          </w:p>
+        </w:tc>
+      </w:tr>
+    </w:tbl>
+    <w:p>
+      <w:pPr>
+        <w:spacing w:line="360" w:lineRule="auto"/>
+        <w:rPr>
+          <w:rFonts w:ascii="Times New Roman" w:hAnsi="Times New Roman" w:cs="Times New Roman"/>
+          <w:b/>
+          <w:bCs/>
+          <w:sz w:val="32"/>
+          <w:szCs w:val="32"/>
+        </w:rPr>
+      </w:pPr>
+    </w:p>
+    <w:p>
+      <w:pPr>
+        <w:rPr>
+          <w:rFonts w:ascii="Times New Roman" w:hAnsi="Times New Roman" w:cs="Times New Roman"/>
+          <w:b/>
+          <w:bCs/>
+          <w:sz w:val="32"/>
+          <w:szCs w:val="32"/>
+        </w:rPr>
+      </w:pPr>
+      <w:r>
+        <w:rPr>
+          <w:rFonts w:ascii="Times New Roman" w:hAnsi="Times New Roman" w:cs="Times New Roman"/>
+          <w:b/>
+          <w:bCs/>
+          <w:sz w:val="32"/>
+          <w:szCs w:val="32"/>
+        </w:rPr>
+        <w:br w:type="page"/>
+      </w:r>
+    </w:p>
+    <w:p>
+      <w:pPr>
+        <w:spacing w:line="360" w:lineRule="auto"/>
+        <w:rPr>
+          <w:rFonts w:ascii="Times New Roman" w:hAnsi="Times New Roman" w:cs="Times New Roman"/>
+          <w:b/>
+          <w:bCs/>
+          <w:sz w:val="32"/>
+          <w:szCs w:val="32"/>
+        </w:rPr>
+      </w:pPr>
+      <w:r>
+        <w:rPr>
+          <w:rFonts w:ascii="Times New Roman" w:hAnsi="Times New Roman" w:cs="Times New Roman"/>
+          <w:b/>
+          <w:bCs/>
+          <w:sz w:val="32"/>
+          <w:szCs w:val="32"/>
+        </w:rPr>
+        <w:lastRenderedPageBreak/>
+        <w:t>Elsődleges kulcsok</w:t>
+      </w:r>
+    </w:p>
+    <w:p>
+      <w:pPr>
+        <w:pStyle w:val="Listaszerbekezds"/>
+        <w:numPr>
+          <w:ilvl w:val="0"/>
+          <w:numId w:val="2"/>
+        </w:numPr>
+        <w:spacing w:line="360" w:lineRule="auto"/>
+        <w:rPr>
+          <w:rFonts w:ascii="Times New Roman" w:hAnsi="Times New Roman" w:cs="Times New Roman"/>
+          <w:sz w:val="24"/>
+          <w:szCs w:val="24"/>
+        </w:rPr>
+      </w:pPr>
+      <w:r>
+        <w:rPr>
+          <w:rFonts w:ascii="Times New Roman" w:hAnsi="Times New Roman" w:cs="Times New Roman"/>
+          <w:sz w:val="24"/>
+          <w:szCs w:val="24"/>
+        </w:rPr>
+        <w:t>JARAT tábla: Jaratszam</w:t>
+      </w:r>
+    </w:p>
+    <w:p>
+      <w:pPr>
+        <w:pStyle w:val="Listaszerbekezds"/>
+        <w:numPr>
+          <w:ilvl w:val="0"/>
+          <w:numId w:val="2"/>
+        </w:numPr>
+        <w:spacing w:line="360" w:lineRule="auto"/>
+        <w:rPr>
+          <w:rFonts w:ascii="Times New Roman" w:hAnsi="Times New Roman" w:cs="Times New Roman"/>
+          <w:sz w:val="24"/>
+          <w:szCs w:val="24"/>
+        </w:rPr>
+      </w:pPr>
+      <w:r>
+        <w:rPr>
+          <w:rFonts w:ascii="Times New Roman" w:hAnsi="Times New Roman" w:cs="Times New Roman"/>
+          <w:sz w:val="24"/>
+          <w:szCs w:val="24"/>
+        </w:rPr>
+        <w:t>VONATADAT tábla: Id</w:t>
+      </w:r>
+    </w:p>
+    <w:p>
+      <w:pPr>
+        <w:pStyle w:val="Listaszerbekezds"/>
+        <w:numPr>
+          <w:ilvl w:val="0"/>
+          <w:numId w:val="2"/>
+        </w:numPr>
+        <w:spacing w:line="360" w:lineRule="auto"/>
+        <w:rPr>
+          <w:rFonts w:ascii="Times New Roman" w:hAnsi="Times New Roman" w:cs="Times New Roman"/>
+          <w:sz w:val="24"/>
+          <w:szCs w:val="24"/>
+        </w:rPr>
+      </w:pPr>
+      <w:r>
+        <w:rPr>
+          <w:rFonts w:ascii="Times New Roman" w:hAnsi="Times New Roman" w:cs="Times New Roman"/>
+          <w:sz w:val="24"/>
+          <w:szCs w:val="24"/>
+        </w:rPr>
+        <w:t>UZEMELTETO tábla: Id</w:t>
+      </w:r>
+    </w:p>
+    <w:p>
+      <w:pPr>
+        <w:pStyle w:val="Listaszerbekezds"/>
+        <w:numPr>
+          <w:ilvl w:val="0"/>
+          <w:numId w:val="2"/>
+        </w:numPr>
+        <w:spacing w:line="360" w:lineRule="auto"/>
+        <w:rPr>
+          <w:rFonts w:ascii="Times New Roman" w:hAnsi="Times New Roman" w:cs="Times New Roman"/>
+          <w:sz w:val="24"/>
+          <w:szCs w:val="24"/>
+        </w:rPr>
+      </w:pPr>
+      <w:r>
+        <w:rPr>
+          <w:rFonts w:ascii="Times New Roman" w:hAnsi="Times New Roman" w:cs="Times New Roman"/>
+          <w:sz w:val="24"/>
+          <w:szCs w:val="24"/>
+        </w:rPr>
+        <w:t>MEGALLOK tábla: AllomasKod</w:t>
+      </w:r>
+    </w:p>
+    <w:p>
+      <w:pPr>
+        <w:pStyle w:val="Listaszerbekezds"/>
+        <w:numPr>
+          <w:ilvl w:val="0"/>
+          <w:numId w:val="2"/>
+        </w:numPr>
+        <w:spacing w:line="360" w:lineRule="auto"/>
+        <w:rPr>
+          <w:rFonts w:ascii="Times New Roman" w:hAnsi="Times New Roman" w:cs="Times New Roman"/>
+          <w:sz w:val="24"/>
+          <w:szCs w:val="24"/>
+        </w:rPr>
+      </w:pPr>
+      <w:r>
+        <w:rPr>
+          <w:rFonts w:ascii="Times New Roman" w:hAnsi="Times New Roman" w:cs="Times New Roman"/>
+          <w:sz w:val="24"/>
+          <w:szCs w:val="24"/>
+        </w:rPr>
+        <w:t>INFORMACIO tábla</w:t>
+      </w:r>
+      <w:r>
+        <w:rPr>
+          <w:rFonts w:ascii="Times New Roman" w:hAnsi="Times New Roman" w:cs="Times New Roman"/>
+          <w:sz w:val="24"/>
+          <w:szCs w:val="24"/>
+        </w:rPr>
+        <w:t>: Id</w:t>
+      </w:r>
+    </w:p>
+    <w:p>
+      <w:pPr>
+        <w:pStyle w:val="Listaszerbekezds"/>
+        <w:numPr>
+          <w:ilvl w:val="0"/>
+          <w:numId w:val="2"/>
+        </w:numPr>
+        <w:spacing w:line="360" w:lineRule="auto"/>
+        <w:rPr>
+          <w:rFonts w:ascii="Times New Roman" w:hAnsi="Times New Roman" w:cs="Times New Roman"/>
+          <w:sz w:val="24"/>
+          <w:szCs w:val="24"/>
+        </w:rPr>
+      </w:pPr>
+      <w:r>
+        <w:rPr>
+          <w:rFonts w:ascii="Times New Roman" w:hAnsi="Times New Roman" w:cs="Times New Roman"/>
+          <w:sz w:val="24"/>
+          <w:szCs w:val="24"/>
+        </w:rPr>
+        <w:t>VASARLOADAT tábla: SzigSzam</w:t>
+      </w:r>
+    </w:p>
+    <w:p>
+      <w:pPr>
+        <w:pStyle w:val="Listaszerbekezds"/>
+        <w:numPr>
+          <w:ilvl w:val="0"/>
+          <w:numId w:val="2"/>
+        </w:numPr>
+        <w:spacing w:line="360" w:lineRule="auto"/>
+        <w:rPr>
+          <w:rFonts w:ascii="Times New Roman" w:hAnsi="Times New Roman" w:cs="Times New Roman"/>
+          <w:sz w:val="24"/>
+          <w:szCs w:val="24"/>
+        </w:rPr>
+      </w:pPr>
+      <w:r>
+        <w:rPr>
+          <w:rFonts w:ascii="Times New Roman" w:hAnsi="Times New Roman" w:cs="Times New Roman"/>
+          <w:sz w:val="24"/>
+          <w:szCs w:val="24"/>
+        </w:rPr>
+        <w:t>KEDVEZMENY tábla: Id</w:t>
+      </w:r>
+    </w:p>
+    <w:p>
+      <w:pPr>
+        <w:pStyle w:val="Listaszerbekezds"/>
+        <w:numPr>
+          <w:ilvl w:val="0"/>
+          <w:numId w:val="2"/>
+        </w:numPr>
+        <w:spacing w:line="360" w:lineRule="auto"/>
+        <w:rPr>
+          <w:rFonts w:ascii="Times New Roman" w:hAnsi="Times New Roman" w:cs="Times New Roman"/>
+          <w:sz w:val="24"/>
+          <w:szCs w:val="24"/>
+        </w:rPr>
+      </w:pPr>
+      <w:r>
+        <w:rPr>
+          <w:rFonts w:ascii="Times New Roman" w:hAnsi="Times New Roman" w:cs="Times New Roman"/>
+          <w:sz w:val="24"/>
+          <w:szCs w:val="24"/>
+        </w:rPr>
+        <w:t>RENDELES tábla: RendAzon</w:t>
+      </w:r>
+    </w:p>
+    <w:p>
+      <w:pPr>
+        <w:pStyle w:val="Listaszerbekezds"/>
+        <w:numPr>
+          <w:ilvl w:val="0"/>
+          <w:numId w:val="2"/>
+        </w:numPr>
+        <w:spacing w:line="360" w:lineRule="auto"/>
+        <w:rPr>
+          <w:rFonts w:ascii="Times New Roman" w:hAnsi="Times New Roman" w:cs="Times New Roman"/>
+          <w:sz w:val="24"/>
+          <w:szCs w:val="24"/>
+        </w:rPr>
+      </w:pPr>
+      <w:r>
+        <w:rPr>
+          <w:rFonts w:ascii="Times New Roman" w:hAnsi="Times New Roman" w:cs="Times New Roman"/>
+          <w:sz w:val="24"/>
+          <w:szCs w:val="24"/>
+        </w:rPr>
+        <w:t>FIZETESIMOD tábla: Id</w:t>
+      </w:r>
+    </w:p>
+    <w:p>
+      <w:pPr>
+        <w:spacing w:line="360" w:lineRule="auto"/>
+        <w:rPr>
+          <w:rFonts w:ascii="Times New Roman" w:hAnsi="Times New Roman" w:cs="Times New Roman"/>
+          <w:b/>
+          <w:bCs/>
+          <w:sz w:val="32"/>
+          <w:szCs w:val="32"/>
+        </w:rPr>
+      </w:pPr>
+      <w:r>
+        <w:rPr>
+          <w:rFonts w:ascii="Times New Roman" w:hAnsi="Times New Roman" w:cs="Times New Roman"/>
+          <w:b/>
+          <w:bCs/>
+          <w:sz w:val="32"/>
+          <w:szCs w:val="32"/>
+        </w:rPr>
+        <w:t>Megszorítások</w:t>
+      </w:r>
+    </w:p>
+    <w:p>
+      <w:pPr>
+        <w:pStyle w:val="Listaszerbekezds"/>
+        <w:numPr>
+          <w:ilvl w:val="0"/>
+          <w:numId w:val="3"/>
+        </w:numPr>
+        <w:spacing w:line="360" w:lineRule="auto"/>
+        <w:rPr>
+          <w:rFonts w:ascii="Times New Roman" w:hAnsi="Times New Roman" w:cs="Times New Roman"/>
+          <w:sz w:val="24"/>
+          <w:szCs w:val="24"/>
+        </w:rPr>
+      </w:pPr>
+      <w:r>
+        <w:rPr>
+          <w:rFonts w:ascii="Times New Roman" w:hAnsi="Times New Roman" w:cs="Times New Roman"/>
+          <w:sz w:val="24"/>
+          <w:szCs w:val="24"/>
+        </w:rPr>
+        <w:t>JARAT tábla</w:t>
+      </w:r>
+    </w:p>
+    <w:p>
+      <w:pPr>
+        <w:pStyle w:val="Listaszerbekezds"/>
+        <w:numPr>
+          <w:ilvl w:val="1"/>
+          <w:numId w:val="3"/>
+        </w:numPr>
+        <w:spacing w:line="360" w:lineRule="auto"/>
+        <w:rPr>
+          <w:rFonts w:ascii="Times New Roman" w:hAnsi="Times New Roman" w:cs="Times New Roman"/>
+          <w:sz w:val="24"/>
+          <w:szCs w:val="24"/>
+        </w:rPr>
+      </w:pPr>
+      <w:r>
+        <w:rPr>
+          <w:rFonts w:ascii="Times New Roman" w:hAnsi="Times New Roman" w:cs="Times New Roman"/>
+          <w:sz w:val="24"/>
+          <w:szCs w:val="24"/>
+        </w:rPr>
+        <w:t>Jaratszam mezőre vonatkozó megszorítás: A járatszámnak egy 10 és 39999 közötti számnak kell lenni.</w:t>
+      </w:r>
+    </w:p>
+    <w:p>
+      <w:pPr>
+        <w:pStyle w:val="Listaszerbekezds"/>
+        <w:numPr>
+          <w:ilvl w:val="1"/>
+          <w:numId w:val="3"/>
+        </w:numPr>
+        <w:spacing w:line="360" w:lineRule="auto"/>
+        <w:rPr>
+          <w:rFonts w:ascii="Times New Roman" w:hAnsi="Times New Roman" w:cs="Times New Roman"/>
+          <w:sz w:val="24"/>
+          <w:szCs w:val="24"/>
+        </w:rPr>
+      </w:pPr>
+      <w:r>
+        <w:rPr>
+          <w:rFonts w:ascii="Times New Roman" w:hAnsi="Times New Roman" w:cs="Times New Roman"/>
+          <w:sz w:val="24"/>
+          <w:szCs w:val="24"/>
+        </w:rPr>
+        <w:t xml:space="preserve">Tavolsag </w:t>
+      </w:r>
+      <w:r>
+        <w:rPr>
+          <w:rFonts w:ascii="Times New Roman" w:hAnsi="Times New Roman" w:cs="Times New Roman"/>
+          <w:sz w:val="24"/>
+          <w:szCs w:val="24"/>
+        </w:rPr>
+        <w:t>mezőre vonatkozó megszorítás</w:t>
+      </w:r>
+      <w:r>
+        <w:rPr>
+          <w:rFonts w:ascii="Times New Roman" w:hAnsi="Times New Roman" w:cs="Times New Roman"/>
+          <w:sz w:val="24"/>
+          <w:szCs w:val="24"/>
+        </w:rPr>
+        <w:t>: A távolság legalább 35 km kell, hogy legyen.</w:t>
+      </w:r>
+    </w:p>
+    <w:p>
+      <w:pPr>
+        <w:pStyle w:val="Listaszerbekezds"/>
+        <w:numPr>
+          <w:ilvl w:val="1"/>
+          <w:numId w:val="3"/>
+        </w:numPr>
+        <w:spacing w:line="360" w:lineRule="auto"/>
+        <w:rPr>
+          <w:rFonts w:ascii="Times New Roman" w:hAnsi="Times New Roman" w:cs="Times New Roman"/>
+          <w:sz w:val="24"/>
+          <w:szCs w:val="24"/>
+        </w:rPr>
+      </w:pPr>
+      <w:r>
+        <w:rPr>
+          <w:rFonts w:ascii="Times New Roman" w:hAnsi="Times New Roman" w:cs="Times New Roman"/>
+          <w:sz w:val="24"/>
+          <w:szCs w:val="24"/>
+        </w:rPr>
+        <w:t xml:space="preserve">Ar </w:t>
+      </w:r>
+      <w:r>
+        <w:rPr>
+          <w:rFonts w:ascii="Times New Roman" w:hAnsi="Times New Roman" w:cs="Times New Roman"/>
+          <w:sz w:val="24"/>
+          <w:szCs w:val="24"/>
+        </w:rPr>
+        <w:t>mezőre vonatkozó megszorítás</w:t>
+      </w:r>
+      <w:r>
+        <w:rPr>
+          <w:rFonts w:ascii="Times New Roman" w:hAnsi="Times New Roman" w:cs="Times New Roman"/>
+          <w:sz w:val="24"/>
+          <w:szCs w:val="24"/>
+        </w:rPr>
+        <w:t>: Az ár legalább 500 Ft kell, hogy legyen.</w:t>
+      </w:r>
+    </w:p>
+    <w:p>
+      <w:pPr>
+        <w:pStyle w:val="Listaszerbekezds"/>
+        <w:numPr>
+          <w:ilvl w:val="0"/>
+          <w:numId w:val="3"/>
+        </w:numPr>
+        <w:spacing w:line="360" w:lineRule="auto"/>
+        <w:rPr>
+          <w:rFonts w:ascii="Times New Roman" w:hAnsi="Times New Roman" w:cs="Times New Roman"/>
+          <w:sz w:val="24"/>
+          <w:szCs w:val="24"/>
+        </w:rPr>
+      </w:pPr>
+      <w:r>
+        <w:rPr>
+          <w:rFonts w:ascii="Times New Roman" w:hAnsi="Times New Roman" w:cs="Times New Roman"/>
+          <w:sz w:val="24"/>
+          <w:szCs w:val="24"/>
+        </w:rPr>
+        <w:t>VONATADAT tábla</w:t>
+      </w:r>
+    </w:p>
+    <w:p>
+      <w:pPr>
+        <w:pStyle w:val="Listaszerbekezds"/>
+        <w:numPr>
+          <w:ilvl w:val="1"/>
+          <w:numId w:val="3"/>
+        </w:numPr>
+        <w:spacing w:line="360" w:lineRule="auto"/>
+        <w:rPr>
+          <w:rFonts w:ascii="Times New Roman" w:hAnsi="Times New Roman" w:cs="Times New Roman"/>
+          <w:sz w:val="24"/>
+          <w:szCs w:val="24"/>
+        </w:rPr>
+      </w:pPr>
+      <w:r>
+        <w:rPr>
+          <w:rFonts w:ascii="Times New Roman" w:hAnsi="Times New Roman" w:cs="Times New Roman"/>
+          <w:sz w:val="24"/>
+          <w:szCs w:val="24"/>
+        </w:rPr>
+        <w:t xml:space="preserve">Vegsebesseg </w:t>
+      </w:r>
+      <w:r>
+        <w:rPr>
+          <w:rFonts w:ascii="Times New Roman" w:hAnsi="Times New Roman" w:cs="Times New Roman"/>
+          <w:sz w:val="24"/>
+          <w:szCs w:val="24"/>
+        </w:rPr>
+        <w:t>mezőre vonatkozó megszorítás</w:t>
+      </w:r>
+      <w:r>
+        <w:rPr>
+          <w:rFonts w:ascii="Times New Roman" w:hAnsi="Times New Roman" w:cs="Times New Roman"/>
+          <w:sz w:val="24"/>
+          <w:szCs w:val="24"/>
+        </w:rPr>
+        <w:t>: A végsebességnek 40 és 250 közé kell esni.</w:t>
+      </w:r>
+    </w:p>
+    <w:p>
+      <w:pPr>
+        <w:pStyle w:val="Listaszerbekezds"/>
+        <w:numPr>
+          <w:ilvl w:val="1"/>
+          <w:numId w:val="3"/>
+        </w:numPr>
+        <w:spacing w:line="360" w:lineRule="auto"/>
+        <w:rPr>
+          <w:rFonts w:ascii="Times New Roman" w:hAnsi="Times New Roman" w:cs="Times New Roman"/>
+          <w:sz w:val="24"/>
+          <w:szCs w:val="24"/>
+        </w:rPr>
+      </w:pPr>
+      <w:r>
+        <w:rPr>
+          <w:rFonts w:ascii="Times New Roman" w:hAnsi="Times New Roman" w:cs="Times New Roman"/>
+          <w:sz w:val="24"/>
+          <w:szCs w:val="24"/>
+        </w:rPr>
+        <w:t xml:space="preserve">Bicikli </w:t>
+      </w:r>
+      <w:r>
+        <w:rPr>
+          <w:rFonts w:ascii="Times New Roman" w:hAnsi="Times New Roman" w:cs="Times New Roman"/>
+          <w:sz w:val="24"/>
+          <w:szCs w:val="24"/>
+        </w:rPr>
+        <w:t>mezőre vonatkozó megszorítás</w:t>
+      </w:r>
+      <w:r>
+        <w:rPr>
+          <w:rFonts w:ascii="Times New Roman" w:hAnsi="Times New Roman" w:cs="Times New Roman"/>
+          <w:sz w:val="24"/>
+          <w:szCs w:val="24"/>
+        </w:rPr>
+        <w:t>: Kocsinként legfeljebb 10 kerékpár szállítható.</w:t>
+      </w:r>
+    </w:p>
+    <w:p>
+      <w:pPr>
+        <w:pStyle w:val="Listaszerbekezds"/>
+        <w:numPr>
+          <w:ilvl w:val="0"/>
+          <w:numId w:val="4"/>
+        </w:numPr>
+        <w:spacing w:line="360" w:lineRule="auto"/>
+        <w:rPr>
+          <w:rFonts w:ascii="Times New Roman" w:hAnsi="Times New Roman" w:cs="Times New Roman"/>
+          <w:sz w:val="24"/>
+          <w:szCs w:val="24"/>
+        </w:rPr>
+      </w:pPr>
+      <w:r>
+        <w:rPr>
+          <w:rFonts w:ascii="Times New Roman" w:hAnsi="Times New Roman" w:cs="Times New Roman"/>
+          <w:sz w:val="24"/>
+          <w:szCs w:val="24"/>
+        </w:rPr>
+        <w:t>UZEMELTETO tábla</w:t>
+      </w:r>
+    </w:p>
+    <w:p>
+      <w:pPr>
+        <w:pStyle w:val="Listaszerbekezds"/>
+        <w:numPr>
+          <w:ilvl w:val="1"/>
+          <w:numId w:val="4"/>
+        </w:numPr>
+        <w:spacing w:line="360" w:lineRule="auto"/>
+        <w:rPr>
+          <w:rFonts w:ascii="Times New Roman" w:hAnsi="Times New Roman" w:cs="Times New Roman"/>
+          <w:sz w:val="24"/>
+          <w:szCs w:val="24"/>
+        </w:rPr>
+      </w:pPr>
+      <w:r>
+        <w:rPr>
+          <w:rFonts w:ascii="Times New Roman" w:hAnsi="Times New Roman" w:cs="Times New Roman"/>
+          <w:sz w:val="24"/>
+          <w:szCs w:val="24"/>
+        </w:rPr>
+        <w:t xml:space="preserve">Irsz </w:t>
+      </w:r>
+      <w:r>
+        <w:rPr>
+          <w:rFonts w:ascii="Times New Roman" w:hAnsi="Times New Roman" w:cs="Times New Roman"/>
+          <w:sz w:val="24"/>
+          <w:szCs w:val="24"/>
+        </w:rPr>
+        <w:t>mezőre vonatkozó megszorítás</w:t>
+      </w:r>
+      <w:r>
+        <w:rPr>
+          <w:rFonts w:ascii="Times New Roman" w:hAnsi="Times New Roman" w:cs="Times New Roman"/>
+          <w:sz w:val="24"/>
+          <w:szCs w:val="24"/>
+        </w:rPr>
+        <w:t>: Az irányítószámnak 1000 és 9985 közé kell esni.</w:t>
+      </w:r>
+    </w:p>
+    <w:p>
+      <w:pPr>
+        <w:pStyle w:val="Listaszerbekezds"/>
+        <w:numPr>
+          <w:ilvl w:val="0"/>
+          <w:numId w:val="4"/>
+        </w:numPr>
+        <w:spacing w:line="360" w:lineRule="auto"/>
+        <w:rPr>
+          <w:rFonts w:ascii="Times New Roman" w:hAnsi="Times New Roman" w:cs="Times New Roman"/>
+          <w:sz w:val="24"/>
+          <w:szCs w:val="24"/>
+        </w:rPr>
+      </w:pPr>
+      <w:r>
+        <w:rPr>
+          <w:rFonts w:ascii="Times New Roman" w:hAnsi="Times New Roman" w:cs="Times New Roman"/>
+          <w:sz w:val="24"/>
+          <w:szCs w:val="24"/>
+        </w:rPr>
+        <w:t>MEGALLOK tábla</w:t>
+      </w:r>
+    </w:p>
+    <w:p>
+      <w:pPr>
+        <w:pStyle w:val="Listaszerbekezds"/>
+        <w:numPr>
+          <w:ilvl w:val="1"/>
+          <w:numId w:val="4"/>
+        </w:numPr>
+        <w:spacing w:line="360" w:lineRule="auto"/>
+        <w:rPr>
+          <w:rFonts w:ascii="Times New Roman" w:hAnsi="Times New Roman" w:cs="Times New Roman"/>
+          <w:sz w:val="24"/>
+          <w:szCs w:val="24"/>
+        </w:rPr>
+      </w:pPr>
+      <w:r>
+        <w:rPr>
+          <w:rFonts w:ascii="Times New Roman" w:hAnsi="Times New Roman" w:cs="Times New Roman"/>
+          <w:sz w:val="24"/>
+          <w:szCs w:val="24"/>
+        </w:rPr>
+        <w:t xml:space="preserve">Tipus </w:t>
+      </w:r>
+      <w:r>
+        <w:rPr>
+          <w:rFonts w:ascii="Times New Roman" w:hAnsi="Times New Roman" w:cs="Times New Roman"/>
+          <w:sz w:val="24"/>
+          <w:szCs w:val="24"/>
+        </w:rPr>
+        <w:t>mezőre vonatkozó megszorítás</w:t>
+      </w:r>
+      <w:r>
+        <w:rPr>
+          <w:rFonts w:ascii="Times New Roman" w:hAnsi="Times New Roman" w:cs="Times New Roman"/>
+          <w:sz w:val="24"/>
+          <w:szCs w:val="24"/>
+        </w:rPr>
+        <w:t xml:space="preserve">: A megálló típusa 3 </w:t>
+      </w:r>
+      <w:r>
+        <w:rPr>
+          <w:rFonts w:ascii="Times New Roman" w:hAnsi="Times New Roman" w:cs="Times New Roman"/>
+          <w:sz w:val="24"/>
+          <w:szCs w:val="24"/>
+        </w:rPr>
+        <w:t>értéket vehet fel</w:t>
+      </w:r>
+      <w:r>
+        <w:rPr>
+          <w:rFonts w:ascii="Times New Roman" w:hAnsi="Times New Roman" w:cs="Times New Roman"/>
+          <w:sz w:val="24"/>
+          <w:szCs w:val="24"/>
+        </w:rPr>
+        <w:t>: pu (pályaudvar), vá (vasútállomás), mh (megállóhely)</w:t>
+      </w:r>
+      <w:r>
+        <w:rPr>
+          <w:rFonts w:ascii="Times New Roman" w:hAnsi="Times New Roman" w:cs="Times New Roman"/>
+          <w:sz w:val="24"/>
+          <w:szCs w:val="24"/>
+        </w:rPr>
+        <w:t>.</w:t>
+      </w:r>
+    </w:p>
+    <w:p>
+      <w:pPr>
+        <w:rPr>
+          <w:rFonts w:ascii="Times New Roman" w:hAnsi="Times New Roman" w:cs="Times New Roman"/>
+          <w:sz w:val="24"/>
+          <w:szCs w:val="24"/>
+        </w:rPr>
+      </w:pPr>
+      <w:r>
+        <w:rPr>
+          <w:rFonts w:ascii="Times New Roman" w:hAnsi="Times New Roman" w:cs="Times New Roman"/>
+          <w:sz w:val="24"/>
+          <w:szCs w:val="24"/>
+        </w:rPr>
+        <w:br w:type="page"/>
+      </w:r>
+    </w:p>
+    <w:p>
+      <w:pPr>
+        <w:pStyle w:val="Listaszerbekezds"/>
+        <w:numPr>
+          <w:ilvl w:val="0"/>
+          <w:numId w:val="5"/>
+        </w:numPr>
+        <w:spacing w:line="360" w:lineRule="auto"/>
+        <w:rPr>
+          <w:rFonts w:ascii="Times New Roman" w:hAnsi="Times New Roman" w:cs="Times New Roman"/>
+          <w:sz w:val="24"/>
+          <w:szCs w:val="24"/>
+        </w:rPr>
+      </w:pPr>
+      <w:r>
+        <w:rPr>
+          <w:rFonts w:ascii="Times New Roman" w:hAnsi="Times New Roman" w:cs="Times New Roman"/>
+          <w:sz w:val="24"/>
+          <w:szCs w:val="24"/>
+        </w:rPr>
+        <w:lastRenderedPageBreak/>
+        <w:t>VASARLOADAT tábla:</w:t>
+      </w:r>
+    </w:p>
+    <w:p>
+      <w:pPr>
+        <w:pStyle w:val="Listaszerbekezds"/>
+        <w:numPr>
+          <w:ilvl w:val="1"/>
+          <w:numId w:val="5"/>
+        </w:numPr>
+        <w:spacing w:line="360" w:lineRule="auto"/>
+        <w:rPr>
+          <w:rFonts w:ascii="Times New Roman" w:hAnsi="Times New Roman" w:cs="Times New Roman"/>
+          <w:sz w:val="24"/>
+          <w:szCs w:val="24"/>
+        </w:rPr>
+      </w:pPr>
+      <w:r>
+        <w:rPr>
+          <w:rFonts w:ascii="Times New Roman" w:hAnsi="Times New Roman" w:cs="Times New Roman"/>
+          <w:sz w:val="24"/>
+          <w:szCs w:val="24"/>
+        </w:rPr>
+        <w:t xml:space="preserve">SzigSzam </w:t>
+      </w:r>
+      <w:r>
+        <w:rPr>
+          <w:rFonts w:ascii="Times New Roman" w:hAnsi="Times New Roman" w:cs="Times New Roman"/>
+          <w:sz w:val="24"/>
+          <w:szCs w:val="24"/>
+        </w:rPr>
+        <w:t>mezőre vonatkozó megszorítás</w:t>
+      </w:r>
+      <w:r>
+        <w:rPr>
+          <w:rFonts w:ascii="Times New Roman" w:hAnsi="Times New Roman" w:cs="Times New Roman"/>
+          <w:sz w:val="24"/>
+          <w:szCs w:val="24"/>
+        </w:rPr>
+        <w:t>: A vásárló személyi igazolványának formátuma meg kell, hogy egyezzen, a magyar</w:t>
+      </w:r>
+      <w:r>
+        <w:rPr>
+          <w:rFonts w:ascii="Times New Roman" w:hAnsi="Times New Roman" w:cs="Times New Roman"/>
+          <w:sz w:val="24"/>
+          <w:szCs w:val="24"/>
+        </w:rPr>
+        <w:t>országi szabvánnyal</w:t>
+      </w:r>
+      <w:r>
+        <w:rPr>
+          <w:rFonts w:ascii="Times New Roman" w:hAnsi="Times New Roman" w:cs="Times New Roman"/>
+          <w:sz w:val="24"/>
+          <w:szCs w:val="24"/>
+        </w:rPr>
+        <w:t>, avagy: 8 karakter hosszú, amiből az első 6 karakter számjegy, az utolsó 2 karakter pedig angol nagybetű.</w:t>
+      </w:r>
+    </w:p>
+    <w:p>
+      <w:pPr>
+        <w:pStyle w:val="Listaszerbekezds"/>
+        <w:numPr>
+          <w:ilvl w:val="1"/>
+          <w:numId w:val="5"/>
+        </w:numPr>
+        <w:spacing w:line="360" w:lineRule="auto"/>
+        <w:rPr>
+          <w:rFonts w:ascii="Times New Roman" w:hAnsi="Times New Roman" w:cs="Times New Roman"/>
+          <w:sz w:val="24"/>
+          <w:szCs w:val="24"/>
+        </w:rPr>
+      </w:pPr>
+      <w:r>
+        <w:rPr>
+          <w:rFonts w:ascii="Times New Roman" w:hAnsi="Times New Roman" w:cs="Times New Roman"/>
+          <w:sz w:val="24"/>
+          <w:szCs w:val="24"/>
+        </w:rPr>
+        <w:t xml:space="preserve">SzulDatum </w:t>
+      </w:r>
+      <w:r>
+        <w:rPr>
+          <w:rFonts w:ascii="Times New Roman" w:hAnsi="Times New Roman" w:cs="Times New Roman"/>
+          <w:sz w:val="24"/>
+          <w:szCs w:val="24"/>
+        </w:rPr>
+        <w:t>mezőre vonatkozó megszorítás</w:t>
+      </w:r>
+      <w:r>
+        <w:rPr>
+          <w:rFonts w:ascii="Times New Roman" w:hAnsi="Times New Roman" w:cs="Times New Roman"/>
+          <w:sz w:val="24"/>
+          <w:szCs w:val="24"/>
+        </w:rPr>
+        <w:t>: A vásárló születési dátuma 14 évvel kell, hogy meghaladja a mindenkor aktuális rendszerdátumot.</w:t>
+      </w:r>
+    </w:p>
+    <w:p>
+      <w:pPr>
+        <w:pStyle w:val="Listaszerbekezds"/>
+        <w:numPr>
+          <w:ilvl w:val="0"/>
+          <w:numId w:val="5"/>
+        </w:numPr>
+        <w:spacing w:line="360" w:lineRule="auto"/>
+        <w:rPr>
+          <w:rFonts w:ascii="Times New Roman" w:hAnsi="Times New Roman" w:cs="Times New Roman"/>
+          <w:sz w:val="24"/>
+          <w:szCs w:val="24"/>
+        </w:rPr>
+      </w:pPr>
+      <w:r>
+        <w:rPr>
+          <w:rFonts w:ascii="Times New Roman" w:hAnsi="Times New Roman" w:cs="Times New Roman"/>
+          <w:sz w:val="24"/>
+          <w:szCs w:val="24"/>
+        </w:rPr>
+        <w:t>KEDVEZMENY tábla:</w:t>
+      </w:r>
+    </w:p>
+    <w:p>
+      <w:pPr>
+        <w:pStyle w:val="Listaszerbekezds"/>
+        <w:numPr>
+          <w:ilvl w:val="1"/>
+          <w:numId w:val="5"/>
+        </w:numPr>
+        <w:spacing w:line="360" w:lineRule="auto"/>
+        <w:rPr>
+          <w:rFonts w:ascii="Times New Roman" w:hAnsi="Times New Roman" w:cs="Times New Roman"/>
+          <w:sz w:val="24"/>
+          <w:szCs w:val="24"/>
+        </w:rPr>
+      </w:pPr>
+      <w:r>
+        <w:rPr>
+          <w:rFonts w:ascii="Times New Roman" w:hAnsi="Times New Roman" w:cs="Times New Roman"/>
+          <w:sz w:val="24"/>
+          <w:szCs w:val="24"/>
+        </w:rPr>
+        <w:t xml:space="preserve">EngedmenySzazalek </w:t>
+      </w:r>
+      <w:r>
+        <w:rPr>
+          <w:rFonts w:ascii="Times New Roman" w:hAnsi="Times New Roman" w:cs="Times New Roman"/>
+          <w:sz w:val="24"/>
+          <w:szCs w:val="24"/>
+        </w:rPr>
+        <w:t>mezőre vonatkozó megszorítás</w:t>
+      </w:r>
+      <w:r>
+        <w:rPr>
+          <w:rFonts w:ascii="Times New Roman" w:hAnsi="Times New Roman" w:cs="Times New Roman"/>
+          <w:sz w:val="24"/>
+          <w:szCs w:val="24"/>
+        </w:rPr>
+        <w:t>: A kedvezmény mértéke 50%, 90%, vagy 100% lehet.</w:t>
+      </w:r>
+    </w:p>
+    <w:p>
+      <w:pPr>
+        <w:pStyle w:val="Listaszerbekezds"/>
+        <w:numPr>
+          <w:ilvl w:val="0"/>
+          <w:numId w:val="5"/>
+        </w:numPr>
+        <w:spacing w:line="360" w:lineRule="auto"/>
+        <w:rPr>
+          <w:rFonts w:ascii="Times New Roman" w:hAnsi="Times New Roman" w:cs="Times New Roman"/>
+          <w:sz w:val="24"/>
+          <w:szCs w:val="24"/>
+        </w:rPr>
+      </w:pPr>
+      <w:r>
+        <w:rPr>
+          <w:rFonts w:ascii="Times New Roman" w:hAnsi="Times New Roman" w:cs="Times New Roman"/>
+          <w:sz w:val="24"/>
+          <w:szCs w:val="24"/>
+        </w:rPr>
+        <w:t>RENDELES tábla:</w:t>
+      </w:r>
+    </w:p>
+    <w:p>
+      <w:pPr>
+        <w:pStyle w:val="Listaszerbekezds"/>
+        <w:numPr>
+          <w:ilvl w:val="1"/>
+          <w:numId w:val="5"/>
+        </w:numPr>
+        <w:spacing w:line="360" w:lineRule="auto"/>
+        <w:rPr>
+          <w:rFonts w:ascii="Times New Roman" w:hAnsi="Times New Roman" w:cs="Times New Roman"/>
+          <w:sz w:val="24"/>
+          <w:szCs w:val="24"/>
+        </w:rPr>
+      </w:pPr>
+      <w:r>
+        <w:rPr>
+          <w:rFonts w:ascii="Times New Roman" w:hAnsi="Times New Roman" w:cs="Times New Roman"/>
+          <w:sz w:val="24"/>
+          <w:szCs w:val="24"/>
+        </w:rPr>
+        <w:t xml:space="preserve">Osztaly </w:t>
+      </w:r>
+      <w:r>
+        <w:rPr>
+          <w:rFonts w:ascii="Times New Roman" w:hAnsi="Times New Roman" w:cs="Times New Roman"/>
+          <w:sz w:val="24"/>
+          <w:szCs w:val="24"/>
+        </w:rPr>
+        <w:t>mezőre vonatkozó megszorítás</w:t>
+      </w:r>
+      <w:r>
+        <w:rPr>
+          <w:rFonts w:ascii="Times New Roman" w:hAnsi="Times New Roman" w:cs="Times New Roman"/>
+          <w:sz w:val="24"/>
+          <w:szCs w:val="24"/>
+        </w:rPr>
+        <w:t>: A vásárló kizárólag első (1) vagy másodosztályra (2) vásárolhat jegyet.</w:t>
       </w:r>
     </w:p>
     <w:sectPr>
@@ -436,9 +3736,172 @@
 </w:document>
 </file>
 
+<file path=word/endnotes.xml><?xml version="1.0" encoding="utf-8"?>
+<w:endnotes xmlns:wpc="http://schemas.microsoft.com/office/word/2010/wordprocessingCanvas" xmlns:cx="http://schemas.microsoft.com/office/drawing/2014/chartex" xmlns:cx1="http://schemas.microsoft.com/office/drawing/2015/9/8/chartex" xmlns:cx2="http://schemas.microsoft.com/office/drawing/2015/10/21/chartex" xmlns:cx3="http://schemas.microsoft.com/office/drawing/2016/5/9/chartex" xmlns:cx4="http://schemas.microsoft.com/office/drawing/2016/5/10/chartex" xmlns:cx5="http://schemas.microsoft.com/office/drawing/2016/5/11/chartex" xmlns:cx6="http://schemas.microsoft.com/office/drawing/2016/5/12/chartex" xmlns:cx7="http://schemas.microsoft.com/office/drawing/2016/5/13/chartex" xmlns:cx8="http://schemas.microsoft.com/office/drawing/2016/5/14/chartex" xmlns:mc="http://schemas.openxmlformats.org/markup-compatibility/2006" xmlns:aink="http://schemas.microsoft.com/office/drawing/2016/ink" xmlns:am3d="http://schemas.microsoft.com/office/drawing/2017/model3d" xmlns:o="urn:schemas-microsoft-com:office:office" xmlns:oel="http://schemas.microsoft.com/office/2019/extlst" xmlns:r="http://schemas.openxmlformats.org/officeDocument/2006/relationships" xmlns:m="http://schemas.openxmlformats.org/officeDocument/2006/math" xmlns:v="urn:schemas-microsoft-com:vml" xmlns:wp14="http://schemas.microsoft.com/office/word/2010/wordprocessingDrawing" xmlns:wp="http://schemas.openxmlformats.org/drawingml/2006/wordprocessingDrawing" xmlns:w10="urn:schemas-microsoft-com:office:word" xmlns:w="http://schemas.openxmlformats.org/wordprocessingml/2006/main" xmlns:w14="http://schemas.microsoft.com/office/word/2010/wordml" xmlns:w15="http://schemas.microsoft.com/office/word/2012/wordml" xmlns:w16cex="http://schemas.microsoft.com/office/word/2018/wordml/cex" xmlns:w16cid="http://schemas.microsoft.com/office/word/2016/wordml/cid" xmlns:w16="http://schemas.microsoft.com/office/word/2018/wordml" xmlns:w16sdtdh="http://schemas.microsoft.com/office/word/2020/wordml/sdtdatahash" xmlns:w16se="http://schemas.microsoft.com/office/word/2015/wordml/symex" xmlns:wpg="http://schemas.microsoft.com/office/word/2010/wordprocessingGroup" xmlns:wpi="http://schemas.microsoft.com/office/word/2010/wordprocessingInk" xmlns:wne="http://schemas.microsoft.com/office/word/2006/wordml" xmlns:wps="http://schemas.microsoft.com/office/word/2010/wordprocessingShape" mc:Ignorable="w14 w15 w16se w16cid w16 w16cex w16sdtdh wp14">
+  <w:endnote w:type="separator" w:id="-1">
+    <w:p>
+      <w:pPr>
+        <w:spacing w:after="0" w:line="240" w:lineRule="auto"/>
+      </w:pPr>
+      <w:r>
+        <w:separator/>
+      </w:r>
+    </w:p>
+  </w:endnote>
+  <w:endnote w:type="continuationSeparator" w:id="0">
+    <w:p>
+      <w:pPr>
+        <w:spacing w:after="0" w:line="240" w:lineRule="auto"/>
+      </w:pPr>
+      <w:r>
+        <w:continuationSeparator/>
+      </w:r>
+    </w:p>
+  </w:endnote>
+</w:endnotes>
+</file>
+
+<file path=word/footnotes.xml><?xml version="1.0" encoding="utf-8"?>
+<w:footnotes xmlns:wpc="http://schemas.microsoft.com/office/word/2010/wordprocessingCanvas" xmlns:cx="http://schemas.microsoft.com/office/drawing/2014/chartex" xmlns:cx1="http://schemas.microsoft.com/office/drawing/2015/9/8/chartex" xmlns:cx2="http://schemas.microsoft.com/office/drawing/2015/10/21/chartex" xmlns:cx3="http://schemas.microsoft.com/office/drawing/2016/5/9/chartex" xmlns:cx4="http://schemas.microsoft.com/office/drawing/2016/5/10/chartex" xmlns:cx5="http://schemas.microsoft.com/office/drawing/2016/5/11/chartex" xmlns:cx6="http://schemas.microsoft.com/office/drawing/2016/5/12/chartex" xmlns:cx7="http://schemas.microsoft.com/office/drawing/2016/5/13/chartex" xmlns:cx8="http://schemas.microsoft.com/office/drawing/2016/5/14/chartex" xmlns:mc="http://schemas.openxmlformats.org/markup-compatibility/2006" xmlns:aink="http://schemas.microsoft.com/office/drawing/2016/ink" xmlns:am3d="http://schemas.microsoft.com/office/drawing/2017/model3d" xmlns:o="urn:schemas-microsoft-com:office:office" xmlns:oel="http://schemas.microsoft.com/office/2019/extlst" xmlns:r="http://schemas.openxmlformats.org/officeDocument/2006/relationships" xmlns:m="http://schemas.openxmlformats.org/officeDocument/2006/math" xmlns:v="urn:schemas-microsoft-com:vml" xmlns:wp14="http://schemas.microsoft.com/office/word/2010/wordprocessingDrawing" xmlns:wp="http://schemas.openxmlformats.org/drawingml/2006/wordprocessingDrawing" xmlns:w10="urn:schemas-microsoft-com:office:word" xmlns:w="http://schemas.openxmlformats.org/wordprocessingml/2006/main" xmlns:w14="http://schemas.microsoft.com/office/word/2010/wordml" xmlns:w15="http://schemas.microsoft.com/office/word/2012/wordml" xmlns:w16cex="http://schemas.microsoft.com/office/word/2018/wordml/cex" xmlns:w16cid="http://schemas.microsoft.com/office/word/2016/wordml/cid" xmlns:w16="http://schemas.microsoft.com/office/word/2018/wordml" xmlns:w16sdtdh="http://schemas.microsoft.com/office/word/2020/wordml/sdtdatahash" xmlns:w16se="http://schemas.microsoft.com/office/word/2015/wordml/symex" xmlns:wpg="http://schemas.microsoft.com/office/word/2010/wordprocessingGroup" xmlns:wpi="http://schemas.microsoft.com/office/word/2010/wordprocessingInk" xmlns:wne="http://schemas.microsoft.com/office/word/2006/wordml" xmlns:wps="http://schemas.microsoft.com/office/word/2010/wordprocessingShape" mc:Ignorable="w14 w15 w16se w16cid w16 w16cex w16sdtdh wp14">
+  <w:footnote w:type="separator" w:id="-1">
+    <w:p>
+      <w:pPr>
+        <w:spacing w:after="0" w:line="240" w:lineRule="auto"/>
+      </w:pPr>
+      <w:r>
+        <w:separator/>
+      </w:r>
+    </w:p>
+  </w:footnote>
+  <w:footnote w:type="continuationSeparator" w:id="0">
+    <w:p>
+      <w:pPr>
+        <w:spacing w:after="0" w:line="240" w:lineRule="auto"/>
+      </w:pPr>
+      <w:r>
+        <w:continuationSeparator/>
+      </w:r>
+    </w:p>
+  </w:footnote>
+</w:footnotes>
+</file>
+
 <file path=word/numbering.xml><?xml version="1.0" encoding="utf-8"?>
 <w:numbering xmlns:wpc="http://schemas.microsoft.com/office/word/2010/wordprocessingCanvas" xmlns:cx="http://schemas.microsoft.com/office/drawing/2014/chartex" xmlns:cx1="http://schemas.microsoft.com/office/drawing/2015/9/8/chartex" xmlns:cx2="http://schemas.microsoft.com/office/drawing/2015/10/21/chartex" xmlns:cx3="http://schemas.microsoft.com/office/drawing/2016/5/9/chartex" xmlns:cx4="http://schemas.microsoft.com/office/drawing/2016/5/10/chartex" xmlns:cx5="http://schemas.microsoft.com/office/drawing/2016/5/11/chartex" xmlns:cx6="http://schemas.microsoft.com/office/drawing/2016/5/12/chartex" xmlns:cx7="http://schemas.microsoft.com/office/drawing/2016/5/13/chartex" xmlns:cx8="http://schemas.microsoft.com/office/drawing/2016/5/14/chartex" xmlns:mc="http://schemas.openxmlformats.org/markup-compatibility/2006" xmlns:aink="http://schemas.microsoft.com/office/drawing/2016/ink" xmlns:am3d="http://schemas.microsoft.com/office/drawing/2017/model3d" xmlns:o="urn:schemas-microsoft-com:office:office" xmlns:oel="http://schemas.microsoft.com/office/2019/extlst" xmlns:r="http://schemas.openxmlformats.org/officeDocument/2006/relationships" xmlns:m="http://schemas.openxmlformats.org/officeDocument/2006/math" xmlns:v="urn:schemas-microsoft-com:vml" xmlns:wp14="http://schemas.microsoft.com/office/word/2010/wordprocessingDrawing" xmlns:wp="http://schemas.openxmlformats.org/drawingml/2006/wordprocessingDrawing" xmlns:w10="urn:schemas-microsoft-com:office:word" xmlns:w="http://schemas.openxmlformats.org/wordprocessingml/2006/main" xmlns:w14="http://schemas.microsoft.com/office/word/2010/wordml" xmlns:w15="http://schemas.microsoft.com/office/word/2012/wordml" xmlns:w16cex="http://schemas.microsoft.com/office/word/2018/wordml/cex" xmlns:w16cid="http://schemas.microsoft.com/office/word/2016/wordml/cid" xmlns:w16="http://schemas.microsoft.com/office/word/2018/wordml" xmlns:w16sdtdh="http://schemas.microsoft.com/office/word/2020/wordml/sdtdatahash" xmlns:w16se="http://schemas.microsoft.com/office/word/2015/wordml/symex" xmlns:wpg="http://schemas.microsoft.com/office/word/2010/wordprocessingGroup" xmlns:wpi="http://schemas.microsoft.com/office/word/2010/wordprocessingInk" xmlns:wne="http://schemas.microsoft.com/office/word/2006/wordml" xmlns:wps="http://schemas.microsoft.com/office/word/2010/wordprocessingShape" mc:Ignorable="w14 w15 w16se w16cid w16 w16cex w16sdtdh wp14">
   <w:abstractNum w:abstractNumId="0" w15:restartNumberingAfterBreak="0">
+    <w:nsid w:val="0C7C2701"/>
+    <w:multiLevelType w:val="hybridMultilevel"/>
+    <w:tmpl w:val="01FA4022"/>
+    <w:lvl w:ilvl="0" w:tplc="040E0001">
+      <w:start w:val="1"/>
+      <w:numFmt w:val="bullet"/>
+      <w:lvlText w:val=""/>
+      <w:lvlJc w:val="left"/>
+      <w:pPr>
+        <w:ind w:left="720" w:hanging="360"/>
+      </w:pPr>
+      <w:rPr>
+        <w:rFonts w:ascii="Symbol" w:hAnsi="Symbol" w:hint="default"/>
+      </w:rPr>
+    </w:lvl>
+    <w:lvl w:ilvl="1" w:tplc="040E0003">
+      <w:start w:val="1"/>
+      <w:numFmt w:val="bullet"/>
+      <w:lvlText w:val="o"/>
+      <w:lvlJc w:val="left"/>
+      <w:pPr>
+        <w:ind w:left="1440" w:hanging="360"/>
+      </w:pPr>
+      <w:rPr>
+        <w:rFonts w:ascii="Courier New" w:hAnsi="Courier New" w:cs="Courier New" w:hint="default"/>
+      </w:rPr>
+    </w:lvl>
+    <w:lvl w:ilvl="2" w:tplc="040E0005" w:tentative="1">
+      <w:start w:val="1"/>
+      <w:numFmt w:val="bullet"/>
+      <w:lvlText w:val=""/>
+      <w:lvlJc w:val="left"/>
+      <w:pPr>
+        <w:ind w:left="2160" w:hanging="360"/>
+      </w:pPr>
+      <w:rPr>
+        <w:rFonts w:ascii="Wingdings" w:hAnsi="Wingdings" w:hint="default"/>
+      </w:rPr>
+    </w:lvl>
+    <w:lvl w:ilvl="3" w:tplc="040E0001" w:tentative="1">
+      <w:start w:val="1"/>
+      <w:numFmt w:val="bullet"/>
+      <w:lvlText w:val=""/>
+      <w:lvlJc w:val="left"/>
+      <w:pPr>
+        <w:ind w:left="2880" w:hanging="360"/>
+      </w:pPr>
+      <w:rPr>
+        <w:rFonts w:ascii="Symbol" w:hAnsi="Symbol" w:hint="default"/>
+      </w:rPr>
+    </w:lvl>
+    <w:lvl w:ilvl="4" w:tplc="040E0003" w:tentative="1">
+      <w:start w:val="1"/>
+      <w:numFmt w:val="bullet"/>
+      <w:lvlText w:val="o"/>
+      <w:lvlJc w:val="left"/>
+      <w:pPr>
+        <w:ind w:left="3600" w:hanging="360"/>
+      </w:pPr>
+      <w:rPr>
+        <w:rFonts w:ascii="Courier New" w:hAnsi="Courier New" w:cs="Courier New" w:hint="default"/>
+      </w:rPr>
+    </w:lvl>
+    <w:lvl w:ilvl="5" w:tplc="040E0005" w:tentative="1">
+      <w:start w:val="1"/>
+      <w:numFmt w:val="bullet"/>
+      <w:lvlText w:val=""/>
+      <w:lvlJc w:val="left"/>
+      <w:pPr>
+        <w:ind w:left="4320" w:hanging="360"/>
+      </w:pPr>
+      <w:rPr>
+        <w:rFonts w:ascii="Wingdings" w:hAnsi="Wingdings" w:hint="default"/>
+      </w:rPr>
+    </w:lvl>
+    <w:lvl w:ilvl="6" w:tplc="040E0001" w:tentative="1">
+      <w:start w:val="1"/>
+      <w:numFmt w:val="bullet"/>
+      <w:lvlText w:val=""/>
+      <w:lvlJc w:val="left"/>
+      <w:pPr>
+        <w:ind w:left="5040" w:hanging="360"/>
+      </w:pPr>
+      <w:rPr>
+        <w:rFonts w:ascii="Symbol" w:hAnsi="Symbol" w:hint="default"/>
+      </w:rPr>
+    </w:lvl>
+    <w:lvl w:ilvl="7" w:tplc="040E0003" w:tentative="1">
+      <w:start w:val="1"/>
+      <w:numFmt w:val="bullet"/>
+      <w:lvlText w:val="o"/>
+      <w:lvlJc w:val="left"/>
+      <w:pPr>
+        <w:ind w:left="5760" w:hanging="360"/>
+      </w:pPr>
+      <w:rPr>
+        <w:rFonts w:ascii="Courier New" w:hAnsi="Courier New" w:cs="Courier New" w:hint="default"/>
+      </w:rPr>
+    </w:lvl>
+    <w:lvl w:ilvl="8" w:tplc="040E0005" w:tentative="1">
+      <w:start w:val="1"/>
+      <w:numFmt w:val="bullet"/>
+      <w:lvlText w:val=""/>
+      <w:lvlJc w:val="left"/>
+      <w:pPr>
+        <w:ind w:left="6480" w:hanging="360"/>
+      </w:pPr>
+      <w:rPr>
+        <w:rFonts w:ascii="Wingdings" w:hAnsi="Wingdings" w:hint="default"/>
+      </w:rPr>
+    </w:lvl>
+  </w:abstractNum>
+  <w:abstractNum w:abstractNumId="1" w15:restartNumberingAfterBreak="0">
     <w:nsid w:val="41910D2C"/>
     <w:multiLevelType w:val="hybridMultilevel"/>
     <w:tmpl w:val="11FE8274"/>
@@ -524,8 +3987,359 @@
       </w:pPr>
     </w:lvl>
   </w:abstractNum>
+  <w:abstractNum w:abstractNumId="2" w15:restartNumberingAfterBreak="0">
+    <w:nsid w:val="5C2B1693"/>
+    <w:multiLevelType w:val="hybridMultilevel"/>
+    <w:tmpl w:val="AF000CD6"/>
+    <w:lvl w:ilvl="0" w:tplc="040E0001">
+      <w:start w:val="1"/>
+      <w:numFmt w:val="bullet"/>
+      <w:lvlText w:val=""/>
+      <w:lvlJc w:val="left"/>
+      <w:pPr>
+        <w:ind w:left="720" w:hanging="360"/>
+      </w:pPr>
+      <w:rPr>
+        <w:rFonts w:ascii="Symbol" w:hAnsi="Symbol" w:hint="default"/>
+      </w:rPr>
+    </w:lvl>
+    <w:lvl w:ilvl="1" w:tplc="040E0003">
+      <w:start w:val="1"/>
+      <w:numFmt w:val="bullet"/>
+      <w:lvlText w:val="o"/>
+      <w:lvlJc w:val="left"/>
+      <w:pPr>
+        <w:ind w:left="1440" w:hanging="360"/>
+      </w:pPr>
+      <w:rPr>
+        <w:rFonts w:ascii="Courier New" w:hAnsi="Courier New" w:cs="Courier New" w:hint="default"/>
+      </w:rPr>
+    </w:lvl>
+    <w:lvl w:ilvl="2" w:tplc="040E0005" w:tentative="1">
+      <w:start w:val="1"/>
+      <w:numFmt w:val="bullet"/>
+      <w:lvlText w:val=""/>
+      <w:lvlJc w:val="left"/>
+      <w:pPr>
+        <w:ind w:left="2160" w:hanging="360"/>
+      </w:pPr>
+      <w:rPr>
+        <w:rFonts w:ascii="Wingdings" w:hAnsi="Wingdings" w:hint="default"/>
+      </w:rPr>
+    </w:lvl>
+    <w:lvl w:ilvl="3" w:tplc="040E0001" w:tentative="1">
+      <w:start w:val="1"/>
+      <w:numFmt w:val="bullet"/>
+      <w:lvlText w:val=""/>
+      <w:lvlJc w:val="left"/>
+      <w:pPr>
+        <w:ind w:left="2880" w:hanging="360"/>
+      </w:pPr>
+      <w:rPr>
+        <w:rFonts w:ascii="Symbol" w:hAnsi="Symbol" w:hint="default"/>
+      </w:rPr>
+    </w:lvl>
+    <w:lvl w:ilvl="4" w:tplc="040E0003" w:tentative="1">
+      <w:start w:val="1"/>
+      <w:numFmt w:val="bullet"/>
+      <w:lvlText w:val="o"/>
+      <w:lvlJc w:val="left"/>
+      <w:pPr>
+        <w:ind w:left="3600" w:hanging="360"/>
+      </w:pPr>
+      <w:rPr>
+        <w:rFonts w:ascii="Courier New" w:hAnsi="Courier New" w:cs="Courier New" w:hint="default"/>
+      </w:rPr>
+    </w:lvl>
+    <w:lvl w:ilvl="5" w:tplc="040E0005" w:tentative="1">
+      <w:start w:val="1"/>
+      <w:numFmt w:val="bullet"/>
+      <w:lvlText w:val=""/>
+      <w:lvlJc w:val="left"/>
+      <w:pPr>
+        <w:ind w:left="4320" w:hanging="360"/>
+      </w:pPr>
+      <w:rPr>
+        <w:rFonts w:ascii="Wingdings" w:hAnsi="Wingdings" w:hint="default"/>
+      </w:rPr>
+    </w:lvl>
+    <w:lvl w:ilvl="6" w:tplc="040E0001" w:tentative="1">
+      <w:start w:val="1"/>
+      <w:numFmt w:val="bullet"/>
+      <w:lvlText w:val=""/>
+      <w:lvlJc w:val="left"/>
+      <w:pPr>
+        <w:ind w:left="5040" w:hanging="360"/>
+      </w:pPr>
+      <w:rPr>
+        <w:rFonts w:ascii="Symbol" w:hAnsi="Symbol" w:hint="default"/>
+      </w:rPr>
+    </w:lvl>
+    <w:lvl w:ilvl="7" w:tplc="040E0003" w:tentative="1">
+      <w:start w:val="1"/>
+      <w:numFmt w:val="bullet"/>
+      <w:lvlText w:val="o"/>
+      <w:lvlJc w:val="left"/>
+      <w:pPr>
+        <w:ind w:left="5760" w:hanging="360"/>
+      </w:pPr>
+      <w:rPr>
+        <w:rFonts w:ascii="Courier New" w:hAnsi="Courier New" w:cs="Courier New" w:hint="default"/>
+      </w:rPr>
+    </w:lvl>
+    <w:lvl w:ilvl="8" w:tplc="040E0005" w:tentative="1">
+      <w:start w:val="1"/>
+      <w:numFmt w:val="bullet"/>
+      <w:lvlText w:val=""/>
+      <w:lvlJc w:val="left"/>
+      <w:pPr>
+        <w:ind w:left="6480" w:hanging="360"/>
+      </w:pPr>
+      <w:rPr>
+        <w:rFonts w:ascii="Wingdings" w:hAnsi="Wingdings" w:hint="default"/>
+      </w:rPr>
+    </w:lvl>
+  </w:abstractNum>
+  <w:abstractNum w:abstractNumId="3" w15:restartNumberingAfterBreak="0">
+    <w:nsid w:val="64845CBA"/>
+    <w:multiLevelType w:val="hybridMultilevel"/>
+    <w:tmpl w:val="51442152"/>
+    <w:lvl w:ilvl="0" w:tplc="040E0001">
+      <w:start w:val="1"/>
+      <w:numFmt w:val="bullet"/>
+      <w:lvlText w:val=""/>
+      <w:lvlJc w:val="left"/>
+      <w:pPr>
+        <w:ind w:left="720" w:hanging="360"/>
+      </w:pPr>
+      <w:rPr>
+        <w:rFonts w:ascii="Symbol" w:hAnsi="Symbol" w:hint="default"/>
+      </w:rPr>
+    </w:lvl>
+    <w:lvl w:ilvl="1" w:tplc="040E0003">
+      <w:start w:val="1"/>
+      <w:numFmt w:val="bullet"/>
+      <w:lvlText w:val="o"/>
+      <w:lvlJc w:val="left"/>
+      <w:pPr>
+        <w:ind w:left="1440" w:hanging="360"/>
+      </w:pPr>
+      <w:rPr>
+        <w:rFonts w:ascii="Courier New" w:hAnsi="Courier New" w:cs="Courier New" w:hint="default"/>
+      </w:rPr>
+    </w:lvl>
+    <w:lvl w:ilvl="2" w:tplc="040E0005" w:tentative="1">
+      <w:start w:val="1"/>
+      <w:numFmt w:val="bullet"/>
+      <w:lvlText w:val=""/>
+      <w:lvlJc w:val="left"/>
+      <w:pPr>
+        <w:ind w:left="2160" w:hanging="360"/>
+      </w:pPr>
+      <w:rPr>
+        <w:rFonts w:ascii="Wingdings" w:hAnsi="Wingdings" w:hint="default"/>
+      </w:rPr>
+    </w:lvl>
+    <w:lvl w:ilvl="3" w:tplc="040E0001" w:tentative="1">
+      <w:start w:val="1"/>
+      <w:numFmt w:val="bullet"/>
+      <w:lvlText w:val=""/>
+      <w:lvlJc w:val="left"/>
+      <w:pPr>
+        <w:ind w:left="2880" w:hanging="360"/>
+      </w:pPr>
+      <w:rPr>
+        <w:rFonts w:ascii="Symbol" w:hAnsi="Symbol" w:hint="default"/>
+      </w:rPr>
+    </w:lvl>
+    <w:lvl w:ilvl="4" w:tplc="040E0003" w:tentative="1">
+      <w:start w:val="1"/>
+      <w:numFmt w:val="bullet"/>
+      <w:lvlText w:val="o"/>
+      <w:lvlJc w:val="left"/>
+      <w:pPr>
+        <w:ind w:left="3600" w:hanging="360"/>
+      </w:pPr>
+      <w:rPr>
+        <w:rFonts w:ascii="Courier New" w:hAnsi="Courier New" w:cs="Courier New" w:hint="default"/>
+      </w:rPr>
+    </w:lvl>
+    <w:lvl w:ilvl="5" w:tplc="040E0005" w:tentative="1">
+      <w:start w:val="1"/>
+      <w:numFmt w:val="bullet"/>
+      <w:lvlText w:val=""/>
+      <w:lvlJc w:val="left"/>
+      <w:pPr>
+        <w:ind w:left="4320" w:hanging="360"/>
+      </w:pPr>
+      <w:rPr>
+        <w:rFonts w:ascii="Wingdings" w:hAnsi="Wingdings" w:hint="default"/>
+      </w:rPr>
+    </w:lvl>
+    <w:lvl w:ilvl="6" w:tplc="040E0001" w:tentative="1">
+      <w:start w:val="1"/>
+      <w:numFmt w:val="bullet"/>
+      <w:lvlText w:val=""/>
+      <w:lvlJc w:val="left"/>
+      <w:pPr>
+        <w:ind w:left="5040" w:hanging="360"/>
+      </w:pPr>
+      <w:rPr>
+        <w:rFonts w:ascii="Symbol" w:hAnsi="Symbol" w:hint="default"/>
+      </w:rPr>
+    </w:lvl>
+    <w:lvl w:ilvl="7" w:tplc="040E0003" w:tentative="1">
+      <w:start w:val="1"/>
+      <w:numFmt w:val="bullet"/>
+      <w:lvlText w:val="o"/>
+      <w:lvlJc w:val="left"/>
+      <w:pPr>
+        <w:ind w:left="5760" w:hanging="360"/>
+      </w:pPr>
+      <w:rPr>
+        <w:rFonts w:ascii="Courier New" w:hAnsi="Courier New" w:cs="Courier New" w:hint="default"/>
+      </w:rPr>
+    </w:lvl>
+    <w:lvl w:ilvl="8" w:tplc="040E0005" w:tentative="1">
+      <w:start w:val="1"/>
+      <w:numFmt w:val="bullet"/>
+      <w:lvlText w:val=""/>
+      <w:lvlJc w:val="left"/>
+      <w:pPr>
+        <w:ind w:left="6480" w:hanging="360"/>
+      </w:pPr>
+      <w:rPr>
+        <w:rFonts w:ascii="Wingdings" w:hAnsi="Wingdings" w:hint="default"/>
+      </w:rPr>
+    </w:lvl>
+  </w:abstractNum>
+  <w:abstractNum w:abstractNumId="4" w15:restartNumberingAfterBreak="0">
+    <w:nsid w:val="68CC172D"/>
+    <w:multiLevelType w:val="hybridMultilevel"/>
+    <w:tmpl w:val="9488AB0A"/>
+    <w:lvl w:ilvl="0" w:tplc="040E0001">
+      <w:start w:val="1"/>
+      <w:numFmt w:val="bullet"/>
+      <w:lvlText w:val=""/>
+      <w:lvlJc w:val="left"/>
+      <w:pPr>
+        <w:ind w:left="720" w:hanging="360"/>
+      </w:pPr>
+      <w:rPr>
+        <w:rFonts w:ascii="Symbol" w:hAnsi="Symbol" w:hint="default"/>
+      </w:rPr>
+    </w:lvl>
+    <w:lvl w:ilvl="1" w:tplc="040E0003" w:tentative="1">
+      <w:start w:val="1"/>
+      <w:numFmt w:val="bullet"/>
+      <w:lvlText w:val="o"/>
+      <w:lvlJc w:val="left"/>
+      <w:pPr>
+        <w:ind w:left="1440" w:hanging="360"/>
+      </w:pPr>
+      <w:rPr>
+        <w:rFonts w:ascii="Courier New" w:hAnsi="Courier New" w:cs="Courier New" w:hint="default"/>
+      </w:rPr>
+    </w:lvl>
+    <w:lvl w:ilvl="2" w:tplc="040E0005" w:tentative="1">
+      <w:start w:val="1"/>
+      <w:numFmt w:val="bullet"/>
+      <w:lvlText w:val=""/>
+      <w:lvlJc w:val="left"/>
+      <w:pPr>
+        <w:ind w:left="2160" w:hanging="360"/>
+      </w:pPr>
+      <w:rPr>
+        <w:rFonts w:ascii="Wingdings" w:hAnsi="Wingdings" w:hint="default"/>
+      </w:rPr>
+    </w:lvl>
+    <w:lvl w:ilvl="3" w:tplc="040E0001" w:tentative="1">
+      <w:start w:val="1"/>
+      <w:numFmt w:val="bullet"/>
+      <w:lvlText w:val=""/>
+      <w:lvlJc w:val="left"/>
+      <w:pPr>
+        <w:ind w:left="2880" w:hanging="360"/>
+      </w:pPr>
+      <w:rPr>
+        <w:rFonts w:ascii="Symbol" w:hAnsi="Symbol" w:hint="default"/>
+      </w:rPr>
+    </w:lvl>
+    <w:lvl w:ilvl="4" w:tplc="040E0003" w:tentative="1">
+      <w:start w:val="1"/>
+      <w:numFmt w:val="bullet"/>
+      <w:lvlText w:val="o"/>
+      <w:lvlJc w:val="left"/>
+      <w:pPr>
+        <w:ind w:left="3600" w:hanging="360"/>
+      </w:pPr>
+      <w:rPr>
+        <w:rFonts w:ascii="Courier New" w:hAnsi="Courier New" w:cs="Courier New" w:hint="default"/>
+      </w:rPr>
+    </w:lvl>
+    <w:lvl w:ilvl="5" w:tplc="040E0005" w:tentative="1">
+      <w:start w:val="1"/>
+      <w:numFmt w:val="bullet"/>
+      <w:lvlText w:val=""/>
+      <w:lvlJc w:val="left"/>
+      <w:pPr>
+        <w:ind w:left="4320" w:hanging="360"/>
+      </w:pPr>
+      <w:rPr>
+        <w:rFonts w:ascii="Wingdings" w:hAnsi="Wingdings" w:hint="default"/>
+      </w:rPr>
+    </w:lvl>
+    <w:lvl w:ilvl="6" w:tplc="040E0001" w:tentative="1">
+      <w:start w:val="1"/>
+      <w:numFmt w:val="bullet"/>
+      <w:lvlText w:val=""/>
+      <w:lvlJc w:val="left"/>
+      <w:pPr>
+        <w:ind w:left="5040" w:hanging="360"/>
+      </w:pPr>
+      <w:rPr>
+        <w:rFonts w:ascii="Symbol" w:hAnsi="Symbol" w:hint="default"/>
+      </w:rPr>
+    </w:lvl>
+    <w:lvl w:ilvl="7" w:tplc="040E0003" w:tentative="1">
+      <w:start w:val="1"/>
+      <w:numFmt w:val="bullet"/>
+      <w:lvlText w:val="o"/>
+      <w:lvlJc w:val="left"/>
+      <w:pPr>
+        <w:ind w:left="5760" w:hanging="360"/>
+      </w:pPr>
+      <w:rPr>
+        <w:rFonts w:ascii="Courier New" w:hAnsi="Courier New" w:cs="Courier New" w:hint="default"/>
+      </w:rPr>
+    </w:lvl>
+    <w:lvl w:ilvl="8" w:tplc="040E0005" w:tentative="1">
+      <w:start w:val="1"/>
+      <w:numFmt w:val="bullet"/>
+      <w:lvlText w:val=""/>
+      <w:lvlJc w:val="left"/>
+      <w:pPr>
+        <w:ind w:left="6480" w:hanging="360"/>
+      </w:pPr>
+      <w:rPr>
+        <w:rFonts w:ascii="Wingdings" w:hAnsi="Wingdings" w:hint="default"/>
+      </w:rPr>
+    </w:lvl>
+  </w:abstractNum>
   <w:num w:numId="1" w16cid:durableId="99615595">
+    <w:abstractNumId w:val="1"/>
+  </w:num>
+  <w:num w:numId="2" w16cid:durableId="1896963827">
+    <w:abstractNumId w:val="4"/>
+  </w:num>
+  <w:num w:numId="3" w16cid:durableId="1327175269">
+    <w:abstractNumId w:val="2"/>
+  </w:num>
+  <w:num w:numId="4" w16cid:durableId="292911922">
     <w:abstractNumId w:val="0"/>
+  </w:num>
+  <w:num w:numId="5" w16cid:durableId="1470514839">
+    <w:abstractNumId w:val="3"/>
   </w:num>
 </w:numbering>
 </file>
@@ -969,6 +4783,64 @@
       <w:contextualSpacing/>
     </w:pPr>
   </w:style>
+  <w:style w:type="table" w:styleId="Rcsostblzat">
+    <w:name w:val="Table Grid"/>
+    <w:basedOn w:val="Normltblzat"/>
+    <w:uiPriority w:val="39"/>
+    <w:rsid w:val="00F13F08"/>
+    <w:pPr>
+      <w:spacing w:after="0" w:line="240" w:lineRule="auto"/>
+    </w:pPr>
+    <w:tblPr>
+      <w:tblBorders>
+        <w:top w:val="single" w:sz="4" w:space="0" w:color="auto"/>
+        <w:left w:val="single" w:sz="4" w:space="0" w:color="auto"/>
+        <w:bottom w:val="single" w:sz="4" w:space="0" w:color="auto"/>
+        <w:right w:val="single" w:sz="4" w:space="0" w:color="auto"/>
+        <w:insideH w:val="single" w:sz="4" w:space="0" w:color="auto"/>
+        <w:insideV w:val="single" w:sz="4" w:space="0" w:color="auto"/>
+      </w:tblBorders>
+    </w:tblPr>
+  </w:style>
+  <w:style w:type="paragraph" w:styleId="Lbjegyzetszveg">
+    <w:name w:val="footnote text"/>
+    <w:basedOn w:val="Norml"/>
+    <w:link w:val="LbjegyzetszvegChar"/>
+    <w:uiPriority w:val="99"/>
+    <w:semiHidden/>
+    <w:unhideWhenUsed/>
+    <w:rsid w:val="000D4A5B"/>
+    <w:pPr>
+      <w:spacing w:after="0" w:line="240" w:lineRule="auto"/>
+    </w:pPr>
+    <w:rPr>
+      <w:sz w:val="20"/>
+      <w:szCs w:val="20"/>
+    </w:rPr>
+  </w:style>
+  <w:style w:type="character" w:customStyle="1" w:styleId="LbjegyzetszvegChar">
+    <w:name w:val="Lábjegyzetszöveg Char"/>
+    <w:basedOn w:val="Bekezdsalapbettpusa"/>
+    <w:link w:val="Lbjegyzetszveg"/>
+    <w:uiPriority w:val="99"/>
+    <w:semiHidden/>
+    <w:rsid w:val="000D4A5B"/>
+    <w:rPr>
+      <w:sz w:val="20"/>
+      <w:szCs w:val="20"/>
+    </w:rPr>
+  </w:style>
+  <w:style w:type="character" w:styleId="Lbjegyzet-hivatkozs">
+    <w:name w:val="footnote reference"/>
+    <w:basedOn w:val="Bekezdsalapbettpusa"/>
+    <w:uiPriority w:val="99"/>
+    <w:semiHidden/>
+    <w:unhideWhenUsed/>
+    <w:rsid w:val="000D4A5B"/>
+    <w:rPr>
+      <w:vertAlign w:val="superscript"/>
+    </w:rPr>
+  </w:style>
 </w:styles>
 </file>
 
